--- a/赵晓峰/第四章/4.4 负载均衡器/负载均衡器.docx
+++ b/赵晓峰/第四章/4.4 负载均衡器/负载均衡器.docx
@@ -4,27 +4,713 @@
   <w:body>
     <w:p>
       <w:pPr>
+        <w:spacing w:line="300" w:lineRule="auto"/>
         <w:rPr>
-          <w:rFonts w:hint="eastAsia"/>
+          <w:rFonts w:asciiTheme="minorEastAsia" w:hAnsiTheme="minorEastAsia" w:hint="eastAsia"/>
+          <w:sz w:val="24"/>
+          <w:szCs w:val="24"/>
         </w:rPr>
       </w:pPr>
       <w:r>
         <w:rPr>
           <w:rFonts w:hint="eastAsia"/>
         </w:rPr>
-        <w:t>描述这个模块的具体实现，用代码具体表述。</w:t>
+        <w:tab/>
+      </w:r>
+      <w:r>
+        <w:rPr>
+          <w:rFonts w:asciiTheme="minorEastAsia" w:hAnsiTheme="minorEastAsia" w:hint="eastAsia"/>
+          <w:sz w:val="24"/>
+          <w:szCs w:val="24"/>
+        </w:rPr>
+        <w:t>将相应的任务分发到</w:t>
+      </w:r>
+      <w:r>
+        <w:rPr>
+          <w:rFonts w:asciiTheme="minorEastAsia" w:hAnsiTheme="minorEastAsia" w:hint="eastAsia"/>
+          <w:sz w:val="24"/>
+          <w:szCs w:val="24"/>
+        </w:rPr>
+        <w:t>底层以太坊</w:t>
+      </w:r>
+      <w:proofErr w:type="spellStart"/>
+      <w:r>
+        <w:rPr>
+          <w:rFonts w:asciiTheme="minorEastAsia" w:hAnsiTheme="minorEastAsia" w:hint="eastAsia"/>
+          <w:sz w:val="24"/>
+          <w:szCs w:val="24"/>
+        </w:rPr>
+        <w:t>Geth</w:t>
+      </w:r>
+      <w:proofErr w:type="spellEnd"/>
+      <w:r>
+        <w:rPr>
+          <w:rFonts w:asciiTheme="minorEastAsia" w:hAnsiTheme="minorEastAsia" w:hint="eastAsia"/>
+          <w:sz w:val="24"/>
+          <w:szCs w:val="24"/>
+        </w:rPr>
+        <w:t>客户端之前应该首先根据前文设计的负载均衡策略确定具体分发的容器的地址。详细过程如代码所示：</w:t>
       </w:r>
     </w:p>
+    <w:p/>
     <w:p>
       <w:pPr>
+        <w:spacing w:line="300" w:lineRule="auto"/>
+        <w:rPr>
+          <w:rFonts w:ascii="Times New Roman" w:hAnsi="Times New Roman" w:cs="Times New Roman"/>
+          <w:sz w:val="24"/>
+          <w:szCs w:val="24"/>
+        </w:rPr>
+      </w:pPr>
+    </w:p>
+    <w:tbl>
+      <w:tblPr>
+        <w:tblStyle w:val="a3"/>
+        <w:tblW w:w="0" w:type="auto"/>
+        <w:tblLook w:val="04A0" w:firstRow="1" w:lastRow="0" w:firstColumn="1" w:lastColumn="0" w:noHBand="0" w:noVBand="1"/>
+      </w:tblPr>
+      <w:tblGrid>
+        <w:gridCol w:w="8522"/>
+      </w:tblGrid>
+      <w:tr>
+        <w:trPr>
+          <w:cnfStyle w:val="100000000000" w:firstRow="1" w:lastRow="0" w:firstColumn="0" w:lastColumn="0" w:oddVBand="0" w:evenVBand="0" w:oddHBand="0" w:evenHBand="0" w:firstRowFirstColumn="0" w:firstRowLastColumn="0" w:lastRowFirstColumn="0" w:lastRowLastColumn="0"/>
+        </w:trPr>
+        <w:tc>
+          <w:tcPr>
+            <w:cnfStyle w:val="001000000000" w:firstRow="0" w:lastRow="0" w:firstColumn="1" w:lastColumn="0" w:oddVBand="0" w:evenVBand="0" w:oddHBand="0" w:evenHBand="0" w:firstRowFirstColumn="0" w:firstRowLastColumn="0" w:lastRowFirstColumn="0" w:lastRowLastColumn="0"/>
+            <w:tcW w:w="8522" w:type="dxa"/>
+            <w:shd w:val="clear" w:color="auto" w:fill="FFFFFF" w:themeFill="background1"/>
+          </w:tcPr>
+          <w:p>
+            <w:pPr>
+              <w:rPr>
+                <w:rFonts w:ascii="Times New Roman" w:hAnsi="Times New Roman" w:cs="Times New Roman"/>
+                <w:sz w:val="24"/>
+                <w:szCs w:val="24"/>
+              </w:rPr>
+            </w:pPr>
+            <w:r>
+              <w:rPr>
+                <w:rFonts w:ascii="Times New Roman" w:hAnsi="Times New Roman" w:cs="Times New Roman" w:hint="eastAsia"/>
+                <w:sz w:val="24"/>
+                <w:szCs w:val="24"/>
+              </w:rPr>
+              <w:t>代码：基于反馈的负载均衡策略</w:t>
+            </w:r>
+          </w:p>
+        </w:tc>
+      </w:tr>
+      <w:tr>
+        <w:trPr>
+          <w:cnfStyle w:val="000000100000" w:firstRow="0" w:lastRow="0" w:firstColumn="0" w:lastColumn="0" w:oddVBand="0" w:evenVBand="0" w:oddHBand="1" w:evenHBand="0" w:firstRowFirstColumn="0" w:firstRowLastColumn="0" w:lastRowFirstColumn="0" w:lastRowLastColumn="0"/>
+        </w:trPr>
+        <w:tc>
+          <w:tcPr>
+            <w:cnfStyle w:val="001000000000" w:firstRow="0" w:lastRow="0" w:firstColumn="1" w:lastColumn="0" w:oddVBand="0" w:evenVBand="0" w:oddHBand="0" w:evenHBand="0" w:firstRowFirstColumn="0" w:firstRowLastColumn="0" w:lastRowFirstColumn="0" w:lastRowLastColumn="0"/>
+            <w:tcW w:w="8522" w:type="dxa"/>
+            <w:shd w:val="clear" w:color="auto" w:fill="FFFFFF" w:themeFill="background1"/>
+          </w:tcPr>
+          <w:p>
+            <w:pPr>
+              <w:spacing w:line="300" w:lineRule="auto"/>
+              <w:rPr>
+                <w:rFonts w:ascii="Times New Roman" w:hAnsi="Times New Roman" w:cs="Times New Roman"/>
+                <w:color w:val="auto"/>
+                <w:sz w:val="24"/>
+                <w:szCs w:val="24"/>
+              </w:rPr>
+            </w:pPr>
+            <w:r>
+              <w:rPr>
+                <w:rFonts w:ascii="Times New Roman" w:hAnsi="Times New Roman" w:cs="Times New Roman"/>
+                <w:color w:val="auto"/>
+                <w:sz w:val="24"/>
+                <w:szCs w:val="24"/>
+              </w:rPr>
+              <w:t>输入：</w:t>
+            </w:r>
+          </w:p>
+          <w:p>
+            <w:pPr>
+              <w:spacing w:line="300" w:lineRule="auto"/>
+              <w:rPr>
+                <w:rFonts w:ascii="Times New Roman" w:hAnsi="Times New Roman" w:cs="Times New Roman"/>
+                <w:b w:val="0"/>
+                <w:i/>
+                <w:color w:val="auto"/>
+                <w:sz w:val="24"/>
+                <w:szCs w:val="24"/>
+              </w:rPr>
+            </w:pPr>
+            <w:r>
+              <w:rPr>
+                <w:rFonts w:ascii="Times New Roman" w:hAnsi="Times New Roman" w:cs="Times New Roman"/>
+                <w:b w:val="0"/>
+                <w:color w:val="auto"/>
+                <w:sz w:val="24"/>
+                <w:szCs w:val="24"/>
+              </w:rPr>
+              <w:t>容器的状态：</w:t>
+            </w:r>
+            <w:r>
+              <w:rPr>
+                <w:rFonts w:ascii="Times New Roman" w:hAnsi="Times New Roman" w:cs="Times New Roman" w:hint="eastAsia"/>
+                <w:b w:val="0"/>
+                <w:i/>
+                <w:color w:val="auto"/>
+                <w:sz w:val="24"/>
+                <w:szCs w:val="24"/>
+              </w:rPr>
+              <w:t>s</w:t>
+            </w:r>
+            <w:r>
+              <w:rPr>
+                <w:rFonts w:ascii="Times New Roman" w:hAnsi="Times New Roman" w:cs="Times New Roman"/>
+                <w:b w:val="0"/>
+                <w:i/>
+                <w:color w:val="auto"/>
+                <w:sz w:val="24"/>
+                <w:szCs w:val="24"/>
+              </w:rPr>
+              <w:t>tates = {state1, state2, …}</w:t>
+            </w:r>
+            <w:r>
+              <w:rPr>
+                <w:rFonts w:ascii="Times New Roman" w:hAnsi="Times New Roman" w:cs="Times New Roman"/>
+                <w:b w:val="0"/>
+                <w:color w:val="auto"/>
+                <w:sz w:val="24"/>
+                <w:szCs w:val="24"/>
+              </w:rPr>
+              <w:t>，其中</w:t>
+            </w:r>
+            <w:r>
+              <w:rPr>
+                <w:rFonts w:ascii="Times New Roman" w:hAnsi="Times New Roman" w:cs="Times New Roman"/>
+                <w:b w:val="0"/>
+                <w:i/>
+                <w:color w:val="auto"/>
+                <w:sz w:val="24"/>
+                <w:szCs w:val="24"/>
+              </w:rPr>
+              <w:t>state={Memory</w:t>
+            </w:r>
+            <w:r>
+              <w:rPr>
+                <w:rFonts w:ascii="Times New Roman" w:hAnsi="Times New Roman" w:cs="Times New Roman"/>
+                <w:b w:val="0"/>
+                <w:i/>
+                <w:color w:val="auto"/>
+                <w:sz w:val="24"/>
+                <w:szCs w:val="24"/>
+              </w:rPr>
+              <w:t>，</w:t>
+            </w:r>
+            <w:r>
+              <w:rPr>
+                <w:rFonts w:ascii="Times New Roman" w:hAnsi="Times New Roman" w:cs="Times New Roman"/>
+                <w:b w:val="0"/>
+                <w:i/>
+                <w:color w:val="auto"/>
+                <w:sz w:val="24"/>
+                <w:szCs w:val="24"/>
+              </w:rPr>
+              <w:t>CPU</w:t>
+            </w:r>
+            <w:r>
+              <w:rPr>
+                <w:rFonts w:ascii="Times New Roman" w:hAnsi="Times New Roman" w:cs="Times New Roman"/>
+                <w:b w:val="0"/>
+                <w:i/>
+                <w:color w:val="auto"/>
+                <w:sz w:val="24"/>
+                <w:szCs w:val="24"/>
+              </w:rPr>
+              <w:t>，</w:t>
+            </w:r>
+            <w:proofErr w:type="spellStart"/>
+            <w:r>
+              <w:rPr>
+                <w:rFonts w:ascii="Times New Roman" w:hAnsi="Times New Roman" w:cs="Times New Roman"/>
+                <w:b w:val="0"/>
+                <w:i/>
+                <w:color w:val="auto"/>
+                <w:sz w:val="24"/>
+                <w:szCs w:val="24"/>
+              </w:rPr>
+              <w:t>ip:port</w:t>
+            </w:r>
+            <w:proofErr w:type="spellEnd"/>
+            <w:r>
+              <w:rPr>
+                <w:rFonts w:ascii="Times New Roman" w:hAnsi="Times New Roman" w:cs="Times New Roman"/>
+                <w:b w:val="0"/>
+                <w:i/>
+                <w:color w:val="auto"/>
+                <w:sz w:val="24"/>
+                <w:szCs w:val="24"/>
+              </w:rPr>
+              <w:t>}</w:t>
+            </w:r>
+          </w:p>
+          <w:p>
+            <w:pPr>
+              <w:spacing w:line="300" w:lineRule="auto"/>
+              <w:rPr>
+                <w:rFonts w:ascii="Times New Roman" w:hAnsi="Times New Roman" w:cs="Times New Roman"/>
+                <w:b w:val="0"/>
+                <w:color w:val="auto"/>
+                <w:sz w:val="24"/>
+                <w:szCs w:val="24"/>
+              </w:rPr>
+            </w:pPr>
+            <w:r>
+              <w:rPr>
+                <w:rFonts w:ascii="Times New Roman" w:hAnsi="Times New Roman" w:cs="Times New Roman"/>
+                <w:b w:val="0"/>
+                <w:color w:val="auto"/>
+                <w:sz w:val="24"/>
+                <w:szCs w:val="24"/>
+              </w:rPr>
+              <w:t>任务属性：</w:t>
+            </w:r>
+            <w:proofErr w:type="spellStart"/>
+            <w:r>
+              <w:rPr>
+                <w:rFonts w:ascii="Times New Roman" w:hAnsi="Times New Roman" w:cs="Times New Roman" w:hint="eastAsia"/>
+                <w:b w:val="0"/>
+                <w:i/>
+                <w:color w:val="auto"/>
+                <w:sz w:val="24"/>
+                <w:szCs w:val="24"/>
+              </w:rPr>
+              <w:t>t</w:t>
+            </w:r>
+            <w:r>
+              <w:rPr>
+                <w:rFonts w:ascii="Times New Roman" w:hAnsi="Times New Roman" w:cs="Times New Roman"/>
+                <w:b w:val="0"/>
+                <w:i/>
+                <w:color w:val="auto"/>
+                <w:sz w:val="24"/>
+                <w:szCs w:val="24"/>
+              </w:rPr>
+              <w:t>askTap</w:t>
+            </w:r>
+            <w:proofErr w:type="spellEnd"/>
+          </w:p>
+          <w:p>
+            <w:pPr>
+              <w:spacing w:line="300" w:lineRule="auto"/>
+              <w:rPr>
+                <w:rFonts w:ascii="Times New Roman" w:hAnsi="Times New Roman" w:cs="Times New Roman"/>
+                <w:color w:val="auto"/>
+                <w:sz w:val="24"/>
+                <w:szCs w:val="24"/>
+              </w:rPr>
+            </w:pPr>
+            <w:r>
+              <w:rPr>
+                <w:rFonts w:ascii="Times New Roman" w:hAnsi="Times New Roman" w:cs="Times New Roman"/>
+                <w:color w:val="auto"/>
+                <w:sz w:val="24"/>
+                <w:szCs w:val="24"/>
+              </w:rPr>
+              <w:t>输出：</w:t>
+            </w:r>
+          </w:p>
+          <w:p>
+            <w:pPr>
+              <w:spacing w:line="300" w:lineRule="auto"/>
+              <w:rPr>
+                <w:rFonts w:ascii="Times New Roman" w:hAnsi="Times New Roman" w:cs="Times New Roman" w:hint="eastAsia"/>
+                <w:b w:val="0"/>
+                <w:color w:val="auto"/>
+                <w:sz w:val="24"/>
+                <w:szCs w:val="24"/>
+              </w:rPr>
+            </w:pPr>
+            <w:r>
+              <w:rPr>
+                <w:rFonts w:ascii="Times New Roman" w:hAnsi="Times New Roman" w:cs="Times New Roman"/>
+                <w:b w:val="0"/>
+                <w:color w:val="auto"/>
+                <w:sz w:val="24"/>
+                <w:szCs w:val="24"/>
+              </w:rPr>
+              <w:t>任务分发的节点地址：</w:t>
+            </w:r>
+            <w:proofErr w:type="spellStart"/>
+            <w:r>
+              <w:rPr>
+                <w:rFonts w:ascii="Times New Roman" w:hAnsi="Times New Roman" w:cs="Times New Roman"/>
+                <w:b w:val="0"/>
+                <w:i/>
+                <w:color w:val="auto"/>
+                <w:sz w:val="24"/>
+                <w:szCs w:val="24"/>
+              </w:rPr>
+              <w:t>ip:port</w:t>
+            </w:r>
+            <w:proofErr w:type="spellEnd"/>
+          </w:p>
+          <w:p>
+            <w:pPr>
+              <w:spacing w:line="300" w:lineRule="auto"/>
+              <w:rPr>
+                <w:rFonts w:ascii="Times New Roman" w:hAnsi="Times New Roman" w:cs="Times New Roman" w:hint="eastAsia"/>
+                <w:color w:val="auto"/>
+                <w:sz w:val="24"/>
+                <w:szCs w:val="24"/>
+              </w:rPr>
+            </w:pPr>
+            <w:r>
+              <w:rPr>
+                <w:rFonts w:ascii="Times New Roman" w:hAnsi="Times New Roman" w:cs="Times New Roman" w:hint="eastAsia"/>
+                <w:color w:val="auto"/>
+                <w:sz w:val="24"/>
+                <w:szCs w:val="24"/>
+              </w:rPr>
+              <w:t>算法过程：</w:t>
+            </w:r>
+          </w:p>
+          <w:p>
+            <w:pPr>
+              <w:spacing w:line="300" w:lineRule="auto"/>
+              <w:rPr>
+                <w:rFonts w:ascii="Times New Roman" w:eastAsia="宋体" w:hAnsi="Times New Roman" w:cs="Times New Roman" w:hint="eastAsia"/>
+                <w:b w:val="0"/>
+                <w:i/>
+                <w:color w:val="000000"/>
+                <w:kern w:val="0"/>
+                <w:sz w:val="24"/>
+                <w:szCs w:val="24"/>
+              </w:rPr>
+            </w:pPr>
+            <w:proofErr w:type="spellStart"/>
+            <w:r>
+              <w:rPr>
+                <w:rFonts w:ascii="Times New Roman" w:eastAsia="宋体" w:hAnsi="Times New Roman" w:cs="Times New Roman" w:hint="eastAsia"/>
+                <w:b w:val="0"/>
+                <w:i/>
+                <w:color w:val="000000"/>
+                <w:kern w:val="0"/>
+                <w:sz w:val="24"/>
+                <w:szCs w:val="24"/>
+              </w:rPr>
+              <w:t>LoadBalanceStrategy</w:t>
+            </w:r>
+            <w:proofErr w:type="spellEnd"/>
+            <w:r>
+              <w:rPr>
+                <w:rFonts w:ascii="Times New Roman" w:eastAsia="宋体" w:hAnsi="Times New Roman" w:cs="Times New Roman" w:hint="eastAsia"/>
+                <w:b w:val="0"/>
+                <w:i/>
+                <w:color w:val="000000"/>
+                <w:kern w:val="0"/>
+                <w:sz w:val="24"/>
+                <w:szCs w:val="24"/>
+              </w:rPr>
+              <w:t xml:space="preserve">(states, </w:t>
+            </w:r>
+            <w:proofErr w:type="spellStart"/>
+            <w:r>
+              <w:rPr>
+                <w:rFonts w:ascii="Times New Roman" w:eastAsia="宋体" w:hAnsi="Times New Roman" w:cs="Times New Roman" w:hint="eastAsia"/>
+                <w:b w:val="0"/>
+                <w:i/>
+                <w:color w:val="000000"/>
+                <w:kern w:val="0"/>
+                <w:sz w:val="24"/>
+                <w:szCs w:val="24"/>
+              </w:rPr>
+              <w:t>taskTap</w:t>
+            </w:r>
+            <w:proofErr w:type="spellEnd"/>
+            <w:r>
+              <w:rPr>
+                <w:rFonts w:ascii="Times New Roman" w:eastAsia="宋体" w:hAnsi="Times New Roman" w:cs="Times New Roman" w:hint="eastAsia"/>
+                <w:b w:val="0"/>
+                <w:i/>
+                <w:color w:val="000000"/>
+                <w:kern w:val="0"/>
+                <w:sz w:val="24"/>
+                <w:szCs w:val="24"/>
+              </w:rPr>
+              <w:t>)</w:t>
+            </w:r>
+          </w:p>
+          <w:p>
+            <w:pPr>
+              <w:spacing w:line="300" w:lineRule="auto"/>
+              <w:rPr>
+                <w:rFonts w:ascii="Times New Roman" w:eastAsia="宋体" w:hAnsi="Times New Roman" w:cs="Times New Roman" w:hint="eastAsia"/>
+                <w:b w:val="0"/>
+                <w:color w:val="000000"/>
+                <w:kern w:val="0"/>
+                <w:sz w:val="24"/>
+                <w:szCs w:val="24"/>
+              </w:rPr>
+            </w:pPr>
+            <w:r>
+              <w:rPr>
+                <w:rFonts w:ascii="Times New Roman" w:eastAsia="宋体" w:hAnsi="Times New Roman" w:cs="Times New Roman" w:hint="eastAsia"/>
+                <w:b w:val="0"/>
+                <w:noProof/>
+                <w:color w:val="000000"/>
+                <w:kern w:val="0"/>
+                <w:sz w:val="24"/>
+                <w:szCs w:val="24"/>
+              </w:rPr>
+              <mc:AlternateContent>
+                <mc:Choice Requires="wps">
+                  <w:drawing>
+                    <wp:anchor distT="0" distB="0" distL="114300" distR="114300" simplePos="0" relativeHeight="251659264" behindDoc="0" locked="0" layoutInCell="1" allowOverlap="1" wp14:anchorId="7ED1679C" wp14:editId="4280D790">
+                      <wp:simplePos x="0" y="0"/>
+                      <wp:positionH relativeFrom="column">
+                        <wp:posOffset>584200</wp:posOffset>
+                      </wp:positionH>
+                      <wp:positionV relativeFrom="paragraph">
+                        <wp:posOffset>137160</wp:posOffset>
+                      </wp:positionV>
+                      <wp:extent cx="222250" cy="0"/>
+                      <wp:effectExtent l="38100" t="76200" r="0" b="95250"/>
+                      <wp:wrapNone/>
+                      <wp:docPr id="1" name="直接箭头连接符 1"/>
+                      <wp:cNvGraphicFramePr/>
+                      <a:graphic xmlns:a="http://schemas.openxmlformats.org/drawingml/2006/main">
+                        <a:graphicData uri="http://schemas.microsoft.com/office/word/2010/wordprocessingShape">
+                          <wps:wsp>
+                            <wps:cNvCnPr/>
+                            <wps:spPr>
+                              <a:xfrm>
+                                <a:off x="0" y="0"/>
+                                <a:ext cx="222250" cy="0"/>
+                              </a:xfrm>
+                              <a:prstGeom prst="straightConnector1">
+                                <a:avLst/>
+                              </a:prstGeom>
+                              <a:ln>
+                                <a:solidFill>
+                                  <a:schemeClr val="tx1"/>
+                                </a:solidFill>
+                                <a:headEnd type="triangle" w="med" len="med"/>
+                                <a:tailEnd type="none" w="med" len="med"/>
+                              </a:ln>
+                            </wps:spPr>
+                            <wps:style>
+                              <a:lnRef idx="1">
+                                <a:schemeClr val="accent1"/>
+                              </a:lnRef>
+                              <a:fillRef idx="0">
+                                <a:schemeClr val="accent1"/>
+                              </a:fillRef>
+                              <a:effectRef idx="0">
+                                <a:schemeClr val="accent1"/>
+                              </a:effectRef>
+                              <a:fontRef idx="minor">
+                                <a:schemeClr val="tx1"/>
+                              </a:fontRef>
+                            </wps:style>
+                            <wps:bodyPr/>
+                          </wps:wsp>
+                        </a:graphicData>
+                      </a:graphic>
+                      <wp14:sizeRelH relativeFrom="margin">
+                        <wp14:pctWidth>0</wp14:pctWidth>
+                      </wp14:sizeRelH>
+                    </wp:anchor>
+                  </w:drawing>
+                </mc:Choice>
+                <mc:Fallback>
+                  <w:pict>
+                    <v:shapetype id="_x0000_t32" coordsize="21600,21600" o:spt="32" o:oned="t" path="m,l21600,21600e" filled="f">
+                      <v:path arrowok="t" fillok="f" o:connecttype="none"/>
+                      <o:lock v:ext="edit" shapetype="t"/>
+                    </v:shapetype>
+                    <v:shape id="直接箭头连接符 1" o:spid="_x0000_s1026" type="#_x0000_t32" style="position:absolute;left:0;text-align:left;margin-left:46pt;margin-top:10.8pt;width:17.5pt;height:0;z-index:251659264;visibility:visible;mso-wrap-style:square;mso-width-percent:0;mso-wrap-distance-left:9pt;mso-wrap-distance-top:0;mso-wrap-distance-right:9pt;mso-wrap-distance-bottom:0;mso-position-horizontal:absolute;mso-position-horizontal-relative:text;mso-position-vertical:absolute;mso-position-vertical-relative:text;mso-width-percent:0;mso-width-relative:margin" o:gfxdata="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" strokecolor="black [3213]">
+                      <v:stroke startarrow="block"/>
+                    </v:shape>
+                  </w:pict>
+                </mc:Fallback>
+              </mc:AlternateContent>
+            </w:r>
+            <w:r>
+              <w:rPr>
+                <w:rFonts w:ascii="Times New Roman" w:eastAsia="宋体" w:hAnsi="Times New Roman" w:cs="Times New Roman" w:hint="eastAsia"/>
+                <w:b w:val="0"/>
+                <w:color w:val="000000"/>
+                <w:kern w:val="0"/>
+                <w:sz w:val="24"/>
+                <w:szCs w:val="24"/>
+              </w:rPr>
+              <w:t>1. health     0 //</w:t>
+            </w:r>
+            <w:r>
+              <w:rPr>
+                <w:rFonts w:ascii="Times New Roman" w:eastAsia="宋体" w:hAnsi="Times New Roman" w:cs="Times New Roman" w:hint="eastAsia"/>
+                <w:b w:val="0"/>
+                <w:color w:val="000000"/>
+                <w:kern w:val="0"/>
+                <w:sz w:val="24"/>
+                <w:szCs w:val="24"/>
+              </w:rPr>
+              <w:t>用于保存健康参数，初始化为</w:t>
+            </w:r>
+            <w:r>
+              <w:rPr>
+                <w:rFonts w:ascii="Times New Roman" w:eastAsia="宋体" w:hAnsi="Times New Roman" w:cs="Times New Roman" w:hint="eastAsia"/>
+                <w:b w:val="0"/>
+                <w:color w:val="000000"/>
+                <w:kern w:val="0"/>
+                <w:sz w:val="24"/>
+                <w:szCs w:val="24"/>
+              </w:rPr>
+              <w:t>0</w:t>
+            </w:r>
+          </w:p>
+          <w:p>
+            <w:pPr>
+              <w:spacing w:line="300" w:lineRule="auto"/>
+              <w:rPr>
+                <w:rFonts w:ascii="Times New Roman" w:eastAsia="宋体" w:hAnsi="Times New Roman" w:cs="Times New Roman" w:hint="eastAsia"/>
+                <w:b w:val="0"/>
+                <w:color w:val="000000"/>
+                <w:kern w:val="0"/>
+                <w:sz w:val="24"/>
+                <w:szCs w:val="24"/>
+              </w:rPr>
+            </w:pPr>
+            <w:r>
+              <w:rPr>
+                <w:rFonts w:ascii="Times New Roman" w:eastAsia="宋体" w:hAnsi="Times New Roman" w:cs="Times New Roman" w:hint="eastAsia"/>
+                <w:b w:val="0"/>
+                <w:color w:val="000000"/>
+                <w:kern w:val="0"/>
+                <w:sz w:val="24"/>
+                <w:szCs w:val="24"/>
+              </w:rPr>
+              <w:t xml:space="preserve">2. </w:t>
+            </w:r>
+            <w:proofErr w:type="spellStart"/>
+            <w:r>
+              <w:rPr>
+                <w:rFonts w:ascii="Times New Roman" w:eastAsia="宋体" w:hAnsi="Times New Roman" w:cs="Times New Roman" w:hint="eastAsia"/>
+                <w:b w:val="0"/>
+                <w:color w:val="000000"/>
+                <w:kern w:val="0"/>
+                <w:sz w:val="24"/>
+                <w:szCs w:val="24"/>
+              </w:rPr>
+              <w:t>targetAddr</w:t>
+            </w:r>
+            <w:proofErr w:type="spellEnd"/>
+            <w:r>
+              <w:rPr>
+                <w:rFonts w:ascii="Times New Roman" w:eastAsia="宋体" w:hAnsi="Times New Roman" w:cs="Times New Roman" w:hint="eastAsia"/>
+                <w:b w:val="0"/>
+                <w:color w:val="000000"/>
+                <w:kern w:val="0"/>
+                <w:sz w:val="24"/>
+                <w:szCs w:val="24"/>
+              </w:rPr>
+              <w:t xml:space="preserve"> </w:t>
+            </w:r>
+            <w:bookmarkStart w:id="0" w:name="_GoBack"/>
+            <w:bookmarkEnd w:id="0"/>
+            <w:r>
+              <w:rPr>
+                <w:rFonts w:ascii="Times New Roman" w:eastAsia="宋体" w:hAnsi="Times New Roman" w:cs="Times New Roman" w:hint="eastAsia"/>
+                <w:b w:val="0"/>
+                <w:color w:val="000000"/>
+                <w:kern w:val="0"/>
+                <w:sz w:val="24"/>
+                <w:szCs w:val="24"/>
+              </w:rPr>
+              <w:t xml:space="preserve">   000.000.000.000:0 //</w:t>
+            </w:r>
+            <w:r>
+              <w:rPr>
+                <w:rFonts w:ascii="Times New Roman" w:eastAsia="宋体" w:hAnsi="Times New Roman" w:cs="Times New Roman" w:hint="eastAsia"/>
+                <w:b w:val="0"/>
+                <w:color w:val="000000"/>
+                <w:kern w:val="0"/>
+                <w:sz w:val="24"/>
+                <w:szCs w:val="24"/>
+              </w:rPr>
+              <w:t>用于保存目标</w:t>
+            </w:r>
+            <w:proofErr w:type="spellStart"/>
+            <w:r>
+              <w:rPr>
+                <w:rFonts w:ascii="Times New Roman" w:eastAsia="宋体" w:hAnsi="Times New Roman" w:cs="Times New Roman" w:hint="eastAsia"/>
+                <w:b w:val="0"/>
+                <w:color w:val="000000"/>
+                <w:kern w:val="0"/>
+                <w:sz w:val="24"/>
+                <w:szCs w:val="24"/>
+              </w:rPr>
+              <w:t>ip</w:t>
+            </w:r>
+            <w:proofErr w:type="spellEnd"/>
+            <w:r>
+              <w:rPr>
+                <w:rFonts w:ascii="Times New Roman" w:eastAsia="宋体" w:hAnsi="Times New Roman" w:cs="Times New Roman" w:hint="eastAsia"/>
+                <w:b w:val="0"/>
+                <w:color w:val="000000"/>
+                <w:kern w:val="0"/>
+                <w:sz w:val="24"/>
+                <w:szCs w:val="24"/>
+              </w:rPr>
+              <w:t>，初始化为</w:t>
+            </w:r>
+            <w:r>
+              <w:rPr>
+                <w:rFonts w:ascii="Times New Roman" w:eastAsia="宋体" w:hAnsi="Times New Roman" w:cs="Times New Roman" w:hint="eastAsia"/>
+                <w:b w:val="0"/>
+                <w:color w:val="000000"/>
+                <w:kern w:val="0"/>
+                <w:sz w:val="24"/>
+                <w:szCs w:val="24"/>
+              </w:rPr>
+              <w:t>0</w:t>
+            </w:r>
+          </w:p>
+          <w:p>
+            <w:pPr>
+              <w:spacing w:line="300" w:lineRule="auto"/>
+              <w:rPr>
+                <w:rFonts w:ascii="Times New Roman" w:eastAsia="宋体" w:hAnsi="Times New Roman" w:cs="Times New Roman"/>
+                <w:b w:val="0"/>
+                <w:color w:val="000000"/>
+                <w:kern w:val="0"/>
+                <w:sz w:val="24"/>
+                <w:szCs w:val="24"/>
+              </w:rPr>
+            </w:pPr>
+            <w:r>
+              <w:rPr>
+                <w:rFonts w:ascii="Times New Roman" w:eastAsia="宋体" w:hAnsi="Times New Roman" w:cs="Times New Roman" w:hint="eastAsia"/>
+                <w:b w:val="0"/>
+                <w:color w:val="000000"/>
+                <w:kern w:val="0"/>
+                <w:sz w:val="24"/>
+                <w:szCs w:val="24"/>
+              </w:rPr>
+              <w:t xml:space="preserve">3. </w:t>
+            </w:r>
+          </w:p>
+        </w:tc>
+      </w:tr>
+    </w:tbl>
+    <w:p>
+      <w:r>
         <w:rPr>
           <w:rFonts w:hint="eastAsia"/>
         </w:rPr>
-      </w:pPr>
-    </w:p>
-    <w:p>
-      <w:bookmarkStart w:id="0" w:name="_GoBack"/>
-      <w:bookmarkEnd w:id="0"/>
+        <w:t xml:space="preserve"> </w:t>
+      </w:r>
     </w:p>
     <w:sectPr>
       <w:pgSz w:w="11906" w:h="16838"/>
@@ -34,6 +720,195 @@
     </w:sectPr>
   </w:body>
 </w:document>
+</file>
+
+<file path=word/numbering.xml><?xml version="1.0" encoding="utf-8"?>
+<w:numbering xmlns:wpc="http://schemas.microsoft.com/office/word/2010/wordprocessingCanvas" xmlns:mc="http://schemas.openxmlformats.org/markup-compatibility/2006" xmlns:o="urn:schemas-microsoft-com:office:office" xmlns:r="http://schemas.openxmlformats.org/officeDocument/2006/relationships" xmlns:m="http://schemas.openxmlformats.org/officeDocument/2006/math" xmlns:v="urn:schemas-microsoft-com:vml" xmlns:wp14="http://schemas.microsoft.com/office/word/2010/wordprocessingDrawing" xmlns:wp="http://schemas.openxmlformats.org/drawingml/2006/wordprocessingDrawing" xmlns:w10="urn:schemas-microsoft-com:office:word" xmlns:w="http://schemas.openxmlformats.org/wordprocessingml/2006/main" xmlns:w14="http://schemas.microsoft.com/office/word/2010/wordml" xmlns:wpg="http://schemas.microsoft.com/office/word/2010/wordprocessingGroup" xmlns:wpi="http://schemas.microsoft.com/office/word/2010/wordprocessingInk" xmlns:wne="http://schemas.microsoft.com/office/word/2006/wordml" xmlns:wps="http://schemas.microsoft.com/office/word/2010/wordprocessingShape" mc:Ignorable="w14 wp14">
+  <w:abstractNum w:abstractNumId="0">
+    <w:nsid w:val="04FE442E"/>
+    <w:multiLevelType w:val="hybridMultilevel"/>
+    <w:tmpl w:val="55422ECA"/>
+    <w:lvl w:ilvl="0" w:tplc="523069AC">
+      <w:start w:val="1"/>
+      <w:numFmt w:val="decimal"/>
+      <w:lvlText w:val="%1."/>
+      <w:lvlJc w:val="left"/>
+      <w:pPr>
+        <w:ind w:left="360" w:hanging="360"/>
+      </w:pPr>
+      <w:rPr>
+        <w:rFonts w:hint="default"/>
+      </w:rPr>
+    </w:lvl>
+    <w:lvl w:ilvl="1" w:tplc="04090019" w:tentative="1">
+      <w:start w:val="1"/>
+      <w:numFmt w:val="lowerLetter"/>
+      <w:lvlText w:val="%2)"/>
+      <w:lvlJc w:val="left"/>
+      <w:pPr>
+        <w:ind w:left="840" w:hanging="420"/>
+      </w:pPr>
+    </w:lvl>
+    <w:lvl w:ilvl="2" w:tplc="0409001B" w:tentative="1">
+      <w:start w:val="1"/>
+      <w:numFmt w:val="lowerRoman"/>
+      <w:lvlText w:val="%3."/>
+      <w:lvlJc w:val="right"/>
+      <w:pPr>
+        <w:ind w:left="1260" w:hanging="420"/>
+      </w:pPr>
+    </w:lvl>
+    <w:lvl w:ilvl="3" w:tplc="0409000F" w:tentative="1">
+      <w:start w:val="1"/>
+      <w:numFmt w:val="decimal"/>
+      <w:lvlText w:val="%4."/>
+      <w:lvlJc w:val="left"/>
+      <w:pPr>
+        <w:ind w:left="1680" w:hanging="420"/>
+      </w:pPr>
+    </w:lvl>
+    <w:lvl w:ilvl="4" w:tplc="04090019" w:tentative="1">
+      <w:start w:val="1"/>
+      <w:numFmt w:val="lowerLetter"/>
+      <w:lvlText w:val="%5)"/>
+      <w:lvlJc w:val="left"/>
+      <w:pPr>
+        <w:ind w:left="2100" w:hanging="420"/>
+      </w:pPr>
+    </w:lvl>
+    <w:lvl w:ilvl="5" w:tplc="0409001B" w:tentative="1">
+      <w:start w:val="1"/>
+      <w:numFmt w:val="lowerRoman"/>
+      <w:lvlText w:val="%6."/>
+      <w:lvlJc w:val="right"/>
+      <w:pPr>
+        <w:ind w:left="2520" w:hanging="420"/>
+      </w:pPr>
+    </w:lvl>
+    <w:lvl w:ilvl="6" w:tplc="0409000F" w:tentative="1">
+      <w:start w:val="1"/>
+      <w:numFmt w:val="decimal"/>
+      <w:lvlText w:val="%7."/>
+      <w:lvlJc w:val="left"/>
+      <w:pPr>
+        <w:ind w:left="2940" w:hanging="420"/>
+      </w:pPr>
+    </w:lvl>
+    <w:lvl w:ilvl="7" w:tplc="04090019" w:tentative="1">
+      <w:start w:val="1"/>
+      <w:numFmt w:val="lowerLetter"/>
+      <w:lvlText w:val="%8)"/>
+      <w:lvlJc w:val="left"/>
+      <w:pPr>
+        <w:ind w:left="3360" w:hanging="420"/>
+      </w:pPr>
+    </w:lvl>
+    <w:lvl w:ilvl="8" w:tplc="0409001B" w:tentative="1">
+      <w:start w:val="1"/>
+      <w:numFmt w:val="lowerRoman"/>
+      <w:lvlText w:val="%9."/>
+      <w:lvlJc w:val="right"/>
+      <w:pPr>
+        <w:ind w:left="3780" w:hanging="420"/>
+      </w:pPr>
+    </w:lvl>
+  </w:abstractNum>
+  <w:abstractNum w:abstractNumId="1">
+    <w:nsid w:val="6F113DFD"/>
+    <w:multiLevelType w:val="hybridMultilevel"/>
+    <w:tmpl w:val="D72C5592"/>
+    <w:lvl w:ilvl="0" w:tplc="90707DE2">
+      <w:start w:val="1"/>
+      <w:numFmt w:val="decimal"/>
+      <w:lvlText w:val="%1."/>
+      <w:lvlJc w:val="left"/>
+      <w:pPr>
+        <w:ind w:left="360" w:hanging="360"/>
+      </w:pPr>
+      <w:rPr>
+        <w:rFonts w:hint="default"/>
+      </w:rPr>
+    </w:lvl>
+    <w:lvl w:ilvl="1" w:tplc="04090019" w:tentative="1">
+      <w:start w:val="1"/>
+      <w:numFmt w:val="lowerLetter"/>
+      <w:lvlText w:val="%2)"/>
+      <w:lvlJc w:val="left"/>
+      <w:pPr>
+        <w:ind w:left="840" w:hanging="420"/>
+      </w:pPr>
+    </w:lvl>
+    <w:lvl w:ilvl="2" w:tplc="0409001B" w:tentative="1">
+      <w:start w:val="1"/>
+      <w:numFmt w:val="lowerRoman"/>
+      <w:lvlText w:val="%3."/>
+      <w:lvlJc w:val="right"/>
+      <w:pPr>
+        <w:ind w:left="1260" w:hanging="420"/>
+      </w:pPr>
+    </w:lvl>
+    <w:lvl w:ilvl="3" w:tplc="0409000F" w:tentative="1">
+      <w:start w:val="1"/>
+      <w:numFmt w:val="decimal"/>
+      <w:lvlText w:val="%4."/>
+      <w:lvlJc w:val="left"/>
+      <w:pPr>
+        <w:ind w:left="1680" w:hanging="420"/>
+      </w:pPr>
+    </w:lvl>
+    <w:lvl w:ilvl="4" w:tplc="04090019" w:tentative="1">
+      <w:start w:val="1"/>
+      <w:numFmt w:val="lowerLetter"/>
+      <w:lvlText w:val="%5)"/>
+      <w:lvlJc w:val="left"/>
+      <w:pPr>
+        <w:ind w:left="2100" w:hanging="420"/>
+      </w:pPr>
+    </w:lvl>
+    <w:lvl w:ilvl="5" w:tplc="0409001B" w:tentative="1">
+      <w:start w:val="1"/>
+      <w:numFmt w:val="lowerRoman"/>
+      <w:lvlText w:val="%6."/>
+      <w:lvlJc w:val="right"/>
+      <w:pPr>
+        <w:ind w:left="2520" w:hanging="420"/>
+      </w:pPr>
+    </w:lvl>
+    <w:lvl w:ilvl="6" w:tplc="0409000F" w:tentative="1">
+      <w:start w:val="1"/>
+      <w:numFmt w:val="decimal"/>
+      <w:lvlText w:val="%7."/>
+      <w:lvlJc w:val="left"/>
+      <w:pPr>
+        <w:ind w:left="2940" w:hanging="420"/>
+      </w:pPr>
+    </w:lvl>
+    <w:lvl w:ilvl="7" w:tplc="04090019" w:tentative="1">
+      <w:start w:val="1"/>
+      <w:numFmt w:val="lowerLetter"/>
+      <w:lvlText w:val="%8)"/>
+      <w:lvlJc w:val="left"/>
+      <w:pPr>
+        <w:ind w:left="3360" w:hanging="420"/>
+      </w:pPr>
+    </w:lvl>
+    <w:lvl w:ilvl="8" w:tplc="0409001B" w:tentative="1">
+      <w:start w:val="1"/>
+      <w:numFmt w:val="lowerRoman"/>
+      <w:lvlText w:val="%9."/>
+      <w:lvlJc w:val="right"/>
+      <w:pPr>
+        <w:ind w:left="3780" w:hanging="420"/>
+      </w:pPr>
+    </w:lvl>
+  </w:abstractNum>
+  <w:num w:numId="1">
+    <w:abstractNumId w:val="0"/>
+  </w:num>
+  <w:num w:numId="2">
+    <w:abstractNumId w:val="1"/>
+  </w:num>
+</w:numbering>
 </file>
 
 <file path=word/styles.xml><?xml version="1.0" encoding="utf-8"?>
@@ -223,6 +1098,116 @@
     <w:uiPriority w:val="99"/>
     <w:semiHidden/>
     <w:unhideWhenUsed/>
+  </w:style>
+  <w:style w:type="table" w:styleId="a3">
+    <w:name w:val="Light Shading"/>
+    <w:basedOn w:val="a1"/>
+    <w:uiPriority w:val="60"/>
+    <w:rsid w:val="00190EB3"/>
+    <w:rPr>
+      <w:color w:val="000000" w:themeColor="text1" w:themeShade="BF"/>
+    </w:rPr>
+    <w:tblPr>
+      <w:tblStyleRowBandSize w:val="1"/>
+      <w:tblStyleColBandSize w:val="1"/>
+      <w:tblInd w:w="0" w:type="dxa"/>
+      <w:tblBorders>
+        <w:top w:val="single" w:sz="8" w:space="0" w:color="000000" w:themeColor="text1"/>
+        <w:bottom w:val="single" w:sz="8" w:space="0" w:color="000000" w:themeColor="text1"/>
+      </w:tblBorders>
+      <w:tblCellMar>
+        <w:top w:w="0" w:type="dxa"/>
+        <w:left w:w="108" w:type="dxa"/>
+        <w:bottom w:w="0" w:type="dxa"/>
+        <w:right w:w="108" w:type="dxa"/>
+      </w:tblCellMar>
+    </w:tblPr>
+    <w:tblStylePr w:type="firstRow">
+      <w:pPr>
+        <w:spacing w:before="0" w:after="0" w:line="240" w:lineRule="auto"/>
+      </w:pPr>
+      <w:rPr>
+        <w:b/>
+        <w:bCs/>
+      </w:rPr>
+      <w:tblPr/>
+      <w:tcPr>
+        <w:tcBorders>
+          <w:top w:val="single" w:sz="8" w:space="0" w:color="000000" w:themeColor="text1"/>
+          <w:left w:val="nil"/>
+          <w:bottom w:val="single" w:sz="8" w:space="0" w:color="000000" w:themeColor="text1"/>
+          <w:right w:val="nil"/>
+          <w:insideH w:val="nil"/>
+          <w:insideV w:val="nil"/>
+        </w:tcBorders>
+      </w:tcPr>
+    </w:tblStylePr>
+    <w:tblStylePr w:type="lastRow">
+      <w:pPr>
+        <w:spacing w:before="0" w:after="0" w:line="240" w:lineRule="auto"/>
+      </w:pPr>
+      <w:rPr>
+        <w:b/>
+        <w:bCs/>
+      </w:rPr>
+      <w:tblPr/>
+      <w:tcPr>
+        <w:tcBorders>
+          <w:top w:val="single" w:sz="8" w:space="0" w:color="000000" w:themeColor="text1"/>
+          <w:left w:val="nil"/>
+          <w:bottom w:val="single" w:sz="8" w:space="0" w:color="000000" w:themeColor="text1"/>
+          <w:right w:val="nil"/>
+          <w:insideH w:val="nil"/>
+          <w:insideV w:val="nil"/>
+        </w:tcBorders>
+      </w:tcPr>
+    </w:tblStylePr>
+    <w:tblStylePr w:type="firstCol">
+      <w:rPr>
+        <w:b/>
+        <w:bCs/>
+      </w:rPr>
+    </w:tblStylePr>
+    <w:tblStylePr w:type="lastCol">
+      <w:rPr>
+        <w:b/>
+        <w:bCs/>
+      </w:rPr>
+    </w:tblStylePr>
+    <w:tblStylePr w:type="band1Vert">
+      <w:tblPr/>
+      <w:tcPr>
+        <w:tcBorders>
+          <w:left w:val="nil"/>
+          <w:right w:val="nil"/>
+          <w:insideH w:val="nil"/>
+          <w:insideV w:val="nil"/>
+        </w:tcBorders>
+        <w:shd w:val="clear" w:color="auto" w:fill="C0C0C0" w:themeFill="text1" w:themeFillTint="3F"/>
+      </w:tcPr>
+    </w:tblStylePr>
+    <w:tblStylePr w:type="band1Horz">
+      <w:tblPr/>
+      <w:tcPr>
+        <w:tcBorders>
+          <w:left w:val="nil"/>
+          <w:right w:val="nil"/>
+          <w:insideH w:val="nil"/>
+          <w:insideV w:val="nil"/>
+        </w:tcBorders>
+        <w:shd w:val="clear" w:color="auto" w:fill="C0C0C0" w:themeFill="text1" w:themeFillTint="3F"/>
+      </w:tcPr>
+    </w:tblStylePr>
+  </w:style>
+  <w:style w:type="paragraph" w:styleId="a4">
+    <w:name w:val="List Paragraph"/>
+    <w:basedOn w:val="a"/>
+    <w:uiPriority w:val="34"/>
+    <w:qFormat/>
+    <w:rsid w:val="00A808C7"/>
+    <w:pPr>
+      <w:ind w:firstLineChars="200" w:firstLine="420"/>
+    </w:pPr>
   </w:style>
 </w:styles>
 </file>
@@ -414,6 +1399,116 @@
     <w:uiPriority w:val="99"/>
     <w:semiHidden/>
     <w:unhideWhenUsed/>
+  </w:style>
+  <w:style w:type="table" w:styleId="a3">
+    <w:name w:val="Light Shading"/>
+    <w:basedOn w:val="a1"/>
+    <w:uiPriority w:val="60"/>
+    <w:rsid w:val="00190EB3"/>
+    <w:rPr>
+      <w:color w:val="000000" w:themeColor="text1" w:themeShade="BF"/>
+    </w:rPr>
+    <w:tblPr>
+      <w:tblStyleRowBandSize w:val="1"/>
+      <w:tblStyleColBandSize w:val="1"/>
+      <w:tblInd w:w="0" w:type="dxa"/>
+      <w:tblBorders>
+        <w:top w:val="single" w:sz="8" w:space="0" w:color="000000" w:themeColor="text1"/>
+        <w:bottom w:val="single" w:sz="8" w:space="0" w:color="000000" w:themeColor="text1"/>
+      </w:tblBorders>
+      <w:tblCellMar>
+        <w:top w:w="0" w:type="dxa"/>
+        <w:left w:w="108" w:type="dxa"/>
+        <w:bottom w:w="0" w:type="dxa"/>
+        <w:right w:w="108" w:type="dxa"/>
+      </w:tblCellMar>
+    </w:tblPr>
+    <w:tblStylePr w:type="firstRow">
+      <w:pPr>
+        <w:spacing w:before="0" w:after="0" w:line="240" w:lineRule="auto"/>
+      </w:pPr>
+      <w:rPr>
+        <w:b/>
+        <w:bCs/>
+      </w:rPr>
+      <w:tblPr/>
+      <w:tcPr>
+        <w:tcBorders>
+          <w:top w:val="single" w:sz="8" w:space="0" w:color="000000" w:themeColor="text1"/>
+          <w:left w:val="nil"/>
+          <w:bottom w:val="single" w:sz="8" w:space="0" w:color="000000" w:themeColor="text1"/>
+          <w:right w:val="nil"/>
+          <w:insideH w:val="nil"/>
+          <w:insideV w:val="nil"/>
+        </w:tcBorders>
+      </w:tcPr>
+    </w:tblStylePr>
+    <w:tblStylePr w:type="lastRow">
+      <w:pPr>
+        <w:spacing w:before="0" w:after="0" w:line="240" w:lineRule="auto"/>
+      </w:pPr>
+      <w:rPr>
+        <w:b/>
+        <w:bCs/>
+      </w:rPr>
+      <w:tblPr/>
+      <w:tcPr>
+        <w:tcBorders>
+          <w:top w:val="single" w:sz="8" w:space="0" w:color="000000" w:themeColor="text1"/>
+          <w:left w:val="nil"/>
+          <w:bottom w:val="single" w:sz="8" w:space="0" w:color="000000" w:themeColor="text1"/>
+          <w:right w:val="nil"/>
+          <w:insideH w:val="nil"/>
+          <w:insideV w:val="nil"/>
+        </w:tcBorders>
+      </w:tcPr>
+    </w:tblStylePr>
+    <w:tblStylePr w:type="firstCol">
+      <w:rPr>
+        <w:b/>
+        <w:bCs/>
+      </w:rPr>
+    </w:tblStylePr>
+    <w:tblStylePr w:type="lastCol">
+      <w:rPr>
+        <w:b/>
+        <w:bCs/>
+      </w:rPr>
+    </w:tblStylePr>
+    <w:tblStylePr w:type="band1Vert">
+      <w:tblPr/>
+      <w:tcPr>
+        <w:tcBorders>
+          <w:left w:val="nil"/>
+          <w:right w:val="nil"/>
+          <w:insideH w:val="nil"/>
+          <w:insideV w:val="nil"/>
+        </w:tcBorders>
+        <w:shd w:val="clear" w:color="auto" w:fill="C0C0C0" w:themeFill="text1" w:themeFillTint="3F"/>
+      </w:tcPr>
+    </w:tblStylePr>
+    <w:tblStylePr w:type="band1Horz">
+      <w:tblPr/>
+      <w:tcPr>
+        <w:tcBorders>
+          <w:left w:val="nil"/>
+          <w:right w:val="nil"/>
+          <w:insideH w:val="nil"/>
+          <w:insideV w:val="nil"/>
+        </w:tcBorders>
+        <w:shd w:val="clear" w:color="auto" w:fill="C0C0C0" w:themeFill="text1" w:themeFillTint="3F"/>
+      </w:tcPr>
+    </w:tblStylePr>
+  </w:style>
+  <w:style w:type="paragraph" w:styleId="a4">
+    <w:name w:val="List Paragraph"/>
+    <w:basedOn w:val="a"/>
+    <w:uiPriority w:val="34"/>
+    <w:qFormat/>
+    <w:rsid w:val="00A808C7"/>
+    <w:pPr>
+      <w:ind w:firstLineChars="200" w:firstLine="420"/>
+    </w:pPr>
   </w:style>
 </w:styles>
 </file>

--- a/赵晓峰/第四章/4.4 负载均衡器/负载均衡器.docx
+++ b/赵晓峰/第四章/4.4 负载均衡器/负载均衡器.docx
@@ -5,38 +5,26 @@
     <w:p>
       <w:pPr>
         <w:spacing w:line="300" w:lineRule="auto"/>
+        <w:ind w:firstLine="420"/>
         <w:rPr>
-          <w:rFonts w:asciiTheme="minorEastAsia" w:hAnsiTheme="minorEastAsia" w:hint="eastAsia"/>
+          <w:rFonts w:ascii="Times New Roman" w:hAnsi="Times New Roman" w:cs="Times New Roman"/>
           <w:sz w:val="24"/>
           <w:szCs w:val="24"/>
         </w:rPr>
       </w:pPr>
+      <w:bookmarkStart w:id="0" w:name="_GoBack"/>
       <w:r>
         <w:rPr>
-          <w:rFonts w:hint="eastAsia"/>
-        </w:rPr>
-        <w:tab/>
-      </w:r>
-      <w:r>
-        <w:rPr>
-          <w:rFonts w:asciiTheme="minorEastAsia" w:hAnsiTheme="minorEastAsia" w:hint="eastAsia"/>
+          <w:rFonts w:ascii="Times New Roman" w:hAnsi="Times New Roman" w:cs="Times New Roman"/>
           <w:sz w:val="24"/>
           <w:szCs w:val="24"/>
         </w:rPr>
-        <w:t>将相应的任务分发到</w:t>
-      </w:r>
-      <w:r>
-        <w:rPr>
-          <w:rFonts w:asciiTheme="minorEastAsia" w:hAnsiTheme="minorEastAsia" w:hint="eastAsia"/>
-          <w:sz w:val="24"/>
-          <w:szCs w:val="24"/>
-        </w:rPr>
-        <w:t>底层以太坊</w:t>
+        <w:t>负载均衡模块针对主要实现两个功能，首先是读取容器的状态数据，然后是通过对容器的状态计算得到下一个任务访问的</w:t>
       </w:r>
       <w:proofErr w:type="spellStart"/>
       <w:r>
         <w:rPr>
-          <w:rFonts w:asciiTheme="minorEastAsia" w:hAnsiTheme="minorEastAsia" w:hint="eastAsia"/>
+          <w:rFonts w:ascii="Times New Roman" w:hAnsi="Times New Roman" w:cs="Times New Roman"/>
           <w:sz w:val="24"/>
           <w:szCs w:val="24"/>
         </w:rPr>
@@ -45,23 +33,46 @@
       <w:proofErr w:type="spellEnd"/>
       <w:r>
         <w:rPr>
-          <w:rFonts w:asciiTheme="minorEastAsia" w:hAnsiTheme="minorEastAsia" w:hint="eastAsia"/>
+          <w:rFonts w:ascii="Times New Roman" w:hAnsi="Times New Roman" w:cs="Times New Roman"/>
           <w:sz w:val="24"/>
           <w:szCs w:val="24"/>
         </w:rPr>
-        <w:t>客户端之前应该首先根据前文设计的负载均衡策略确定具体分发的容器的地址。详细过程如代码所示：</w:t>
+        <w:t>客户端；针对任务，该模块从</w:t>
       </w:r>
-    </w:p>
-    <w:p/>
-    <w:p>
-      <w:pPr>
-        <w:spacing w:line="300" w:lineRule="auto"/>
+      <w:r>
         <w:rPr>
           <w:rFonts w:ascii="Times New Roman" w:hAnsi="Times New Roman" w:cs="Times New Roman"/>
           <w:sz w:val="24"/>
           <w:szCs w:val="24"/>
         </w:rPr>
-      </w:pPr>
+        <w:t>Rocket</w:t>
+      </w:r>
+      <w:r>
+        <w:rPr>
+          <w:rFonts w:ascii="Times New Roman" w:hAnsi="Times New Roman" w:cs="Times New Roman"/>
+          <w:sz w:val="24"/>
+          <w:szCs w:val="24"/>
+        </w:rPr>
+        <w:t>中读取任务组</w:t>
+      </w:r>
+      <w:proofErr w:type="gramStart"/>
+      <w:r>
+        <w:rPr>
+          <w:rFonts w:ascii="Times New Roman" w:hAnsi="Times New Roman" w:cs="Times New Roman"/>
+          <w:sz w:val="24"/>
+          <w:szCs w:val="24"/>
+        </w:rPr>
+        <w:t>后判断</w:t>
+      </w:r>
+      <w:proofErr w:type="gramEnd"/>
+      <w:r>
+        <w:rPr>
+          <w:rFonts w:ascii="Times New Roman" w:hAnsi="Times New Roman" w:cs="Times New Roman"/>
+          <w:sz w:val="24"/>
+          <w:szCs w:val="24"/>
+        </w:rPr>
+        <w:t>任务的类型，然后根据第三章的任务分发算法决定任务的执行顺序。主要函数核心代码如下所示：</w:t>
+      </w:r>
     </w:p>
     <w:tbl>
       <w:tblPr>
@@ -96,7 +107,7 @@
                 <w:sz w:val="24"/>
                 <w:szCs w:val="24"/>
               </w:rPr>
-              <w:t>代码：基于反馈的负载均衡策略</w:t>
+              <w:t>代码：负载均衡</w:t>
             </w:r>
           </w:p>
         </w:tc>
@@ -115,16 +126,18 @@
             <w:pPr>
               <w:spacing w:line="300" w:lineRule="auto"/>
               <w:rPr>
-                <w:rFonts w:ascii="Times New Roman" w:hAnsi="Times New Roman" w:cs="Times New Roman"/>
-                <w:color w:val="auto"/>
+                <w:rFonts w:ascii="Times New Roman" w:eastAsia="宋体" w:hAnsi="Times New Roman" w:cs="Times New Roman" w:hint="eastAsia"/>
+                <w:color w:val="000000"/>
+                <w:kern w:val="0"/>
                 <w:sz w:val="24"/>
                 <w:szCs w:val="24"/>
               </w:rPr>
             </w:pPr>
             <w:r>
               <w:rPr>
-                <w:rFonts w:ascii="Times New Roman" w:hAnsi="Times New Roman" w:cs="Times New Roman"/>
-                <w:color w:val="auto"/>
+                <w:rFonts w:ascii="Times New Roman" w:eastAsia="宋体" w:hAnsi="Times New Roman" w:cs="Times New Roman" w:hint="eastAsia"/>
+                <w:color w:val="000000"/>
+                <w:kern w:val="0"/>
                 <w:sz w:val="24"/>
                 <w:szCs w:val="24"/>
               </w:rPr>
@@ -135,249 +148,842 @@
             <w:pPr>
               <w:spacing w:line="300" w:lineRule="auto"/>
               <w:rPr>
-                <w:rFonts w:ascii="Times New Roman" w:hAnsi="Times New Roman" w:cs="Times New Roman"/>
-                <w:b w:val="0"/>
-                <w:i/>
-                <w:color w:val="auto"/>
+                <w:rFonts w:ascii="Times New Roman" w:eastAsia="宋体" w:hAnsi="Times New Roman" w:cs="Times New Roman" w:hint="eastAsia"/>
+                <w:b w:val="0"/>
+                <w:color w:val="000000"/>
+                <w:kern w:val="0"/>
                 <w:sz w:val="24"/>
                 <w:szCs w:val="24"/>
               </w:rPr>
             </w:pPr>
             <w:r>
               <w:rPr>
-                <w:rFonts w:ascii="Times New Roman" w:hAnsi="Times New Roman" w:cs="Times New Roman"/>
-                <w:b w:val="0"/>
-                <w:color w:val="auto"/>
-                <w:sz w:val="24"/>
-                <w:szCs w:val="24"/>
-              </w:rPr>
-              <w:t>容器的状态：</w:t>
-            </w:r>
-            <w:r>
-              <w:rPr>
-                <w:rFonts w:ascii="Times New Roman" w:hAnsi="Times New Roman" w:cs="Times New Roman" w:hint="eastAsia"/>
-                <w:b w:val="0"/>
-                <w:i/>
-                <w:color w:val="auto"/>
-                <w:sz w:val="24"/>
-                <w:szCs w:val="24"/>
-              </w:rPr>
-              <w:t>s</w:t>
-            </w:r>
-            <w:r>
-              <w:rPr>
-                <w:rFonts w:ascii="Times New Roman" w:hAnsi="Times New Roman" w:cs="Times New Roman"/>
-                <w:b w:val="0"/>
-                <w:i/>
-                <w:color w:val="auto"/>
-                <w:sz w:val="24"/>
-                <w:szCs w:val="24"/>
-              </w:rPr>
-              <w:t>tates = {state1, state2, …}</w:t>
-            </w:r>
-            <w:r>
-              <w:rPr>
-                <w:rFonts w:ascii="Times New Roman" w:hAnsi="Times New Roman" w:cs="Times New Roman"/>
-                <w:b w:val="0"/>
-                <w:color w:val="auto"/>
-                <w:sz w:val="24"/>
-                <w:szCs w:val="24"/>
-              </w:rPr>
-              <w:t>，其中</w:t>
-            </w:r>
-            <w:r>
-              <w:rPr>
-                <w:rFonts w:ascii="Times New Roman" w:hAnsi="Times New Roman" w:cs="Times New Roman"/>
-                <w:b w:val="0"/>
-                <w:i/>
-                <w:color w:val="auto"/>
-                <w:sz w:val="24"/>
-                <w:szCs w:val="24"/>
-              </w:rPr>
-              <w:t>state={Memory</w:t>
-            </w:r>
-            <w:r>
-              <w:rPr>
-                <w:rFonts w:ascii="Times New Roman" w:hAnsi="Times New Roman" w:cs="Times New Roman"/>
-                <w:b w:val="0"/>
-                <w:i/>
-                <w:color w:val="auto"/>
-                <w:sz w:val="24"/>
-                <w:szCs w:val="24"/>
-              </w:rPr>
-              <w:t>，</w:t>
-            </w:r>
-            <w:r>
-              <w:rPr>
-                <w:rFonts w:ascii="Times New Roman" w:hAnsi="Times New Roman" w:cs="Times New Roman"/>
-                <w:b w:val="0"/>
-                <w:i/>
-                <w:color w:val="auto"/>
-                <w:sz w:val="24"/>
-                <w:szCs w:val="24"/>
-              </w:rPr>
-              <w:t>CPU</w:t>
-            </w:r>
-            <w:r>
-              <w:rPr>
-                <w:rFonts w:ascii="Times New Roman" w:hAnsi="Times New Roman" w:cs="Times New Roman"/>
-                <w:b w:val="0"/>
-                <w:i/>
-                <w:color w:val="auto"/>
-                <w:sz w:val="24"/>
-                <w:szCs w:val="24"/>
-              </w:rPr>
-              <w:t>，</w:t>
+                <w:rFonts w:ascii="Times New Roman" w:eastAsia="宋体" w:hAnsi="Times New Roman" w:cs="Times New Roman" w:hint="eastAsia"/>
+                <w:b w:val="0"/>
+                <w:color w:val="000000"/>
+                <w:kern w:val="0"/>
+                <w:sz w:val="24"/>
+                <w:szCs w:val="24"/>
+              </w:rPr>
+              <w:t>服务节点的状态</w:t>
+            </w:r>
+            <w:r>
+              <w:rPr>
+                <w:rFonts w:ascii="Times New Roman" w:eastAsia="宋体" w:hAnsi="Times New Roman" w:cs="Times New Roman" w:hint="eastAsia"/>
+                <w:b w:val="0"/>
+                <w:color w:val="000000"/>
+                <w:kern w:val="0"/>
+                <w:sz w:val="24"/>
+                <w:szCs w:val="24"/>
+              </w:rPr>
+              <w:t>数组</w:t>
+            </w:r>
+            <w:r>
+              <w:rPr>
+                <w:rFonts w:ascii="Times New Roman" w:eastAsia="宋体" w:hAnsi="Times New Roman" w:cs="Times New Roman" w:hint="eastAsia"/>
+                <w:b w:val="0"/>
+                <w:color w:val="000000"/>
+                <w:kern w:val="0"/>
+                <w:sz w:val="24"/>
+                <w:szCs w:val="24"/>
+              </w:rPr>
+              <w:t>：</w:t>
             </w:r>
             <w:proofErr w:type="spellStart"/>
             <w:r>
               <w:rPr>
-                <w:rFonts w:ascii="Times New Roman" w:hAnsi="Times New Roman" w:cs="Times New Roman"/>
-                <w:b w:val="0"/>
-                <w:i/>
-                <w:color w:val="auto"/>
-                <w:sz w:val="24"/>
-                <w:szCs w:val="24"/>
-              </w:rPr>
-              <w:t>ip:port</w:t>
+                <w:rFonts w:ascii="Times New Roman" w:eastAsia="宋体" w:hAnsi="Times New Roman" w:cs="Times New Roman" w:hint="eastAsia"/>
+                <w:b w:val="0"/>
+                <w:i/>
+                <w:color w:val="000000"/>
+                <w:kern w:val="0"/>
+                <w:sz w:val="24"/>
+                <w:szCs w:val="24"/>
+              </w:rPr>
+              <w:t>gethStats</w:t>
             </w:r>
             <w:proofErr w:type="spellEnd"/>
             <w:r>
               <w:rPr>
-                <w:rFonts w:ascii="Times New Roman" w:hAnsi="Times New Roman" w:cs="Times New Roman"/>
-                <w:b w:val="0"/>
-                <w:i/>
-                <w:color w:val="auto"/>
-                <w:sz w:val="24"/>
-                <w:szCs w:val="24"/>
-              </w:rPr>
-              <w:t>}</w:t>
+                <w:rFonts w:ascii="Times New Roman" w:eastAsia="宋体" w:hAnsi="Times New Roman" w:cs="Times New Roman" w:hint="eastAsia"/>
+                <w:b w:val="0"/>
+                <w:color w:val="000000"/>
+                <w:kern w:val="0"/>
+                <w:sz w:val="24"/>
+                <w:szCs w:val="24"/>
+              </w:rPr>
+              <w:t>；</w:t>
             </w:r>
           </w:p>
           <w:p>
             <w:pPr>
               <w:spacing w:line="300" w:lineRule="auto"/>
               <w:rPr>
-                <w:rFonts w:ascii="Times New Roman" w:hAnsi="Times New Roman" w:cs="Times New Roman"/>
-                <w:b w:val="0"/>
-                <w:color w:val="auto"/>
+                <w:rFonts w:ascii="Times New Roman" w:eastAsia="宋体" w:hAnsi="Times New Roman" w:cs="Times New Roman" w:hint="eastAsia"/>
+                <w:b w:val="0"/>
+                <w:color w:val="000000"/>
+                <w:kern w:val="0"/>
                 <w:sz w:val="24"/>
                 <w:szCs w:val="24"/>
               </w:rPr>
             </w:pPr>
             <w:r>
               <w:rPr>
-                <w:rFonts w:ascii="Times New Roman" w:hAnsi="Times New Roman" w:cs="Times New Roman"/>
-                <w:b w:val="0"/>
-                <w:color w:val="auto"/>
-                <w:sz w:val="24"/>
-                <w:szCs w:val="24"/>
-              </w:rPr>
-              <w:t>任务属性：</w:t>
+                <w:rFonts w:ascii="Times New Roman" w:eastAsia="宋体" w:hAnsi="Times New Roman" w:cs="Times New Roman" w:hint="eastAsia"/>
+                <w:b w:val="0"/>
+                <w:color w:val="000000"/>
+                <w:kern w:val="0"/>
+                <w:sz w:val="24"/>
+                <w:szCs w:val="24"/>
+              </w:rPr>
+              <w:t>任务数组：</w:t>
+            </w:r>
+            <w:r>
+              <w:rPr>
+                <w:rFonts w:ascii="Times New Roman" w:eastAsia="宋体" w:hAnsi="Times New Roman" w:cs="Times New Roman" w:hint="eastAsia"/>
+                <w:b w:val="0"/>
+                <w:i/>
+                <w:color w:val="000000"/>
+                <w:kern w:val="0"/>
+                <w:sz w:val="24"/>
+                <w:szCs w:val="24"/>
+              </w:rPr>
+              <w:t>tasks</w:t>
+            </w:r>
+            <w:r>
+              <w:rPr>
+                <w:rFonts w:ascii="Times New Roman" w:eastAsia="宋体" w:hAnsi="Times New Roman" w:cs="Times New Roman" w:hint="eastAsia"/>
+                <w:b w:val="0"/>
+                <w:color w:val="000000"/>
+                <w:kern w:val="0"/>
+                <w:sz w:val="24"/>
+                <w:szCs w:val="24"/>
+              </w:rPr>
+              <w:t>；</w:t>
+            </w:r>
+          </w:p>
+          <w:p>
+            <w:pPr>
+              <w:spacing w:line="300" w:lineRule="auto"/>
+              <w:rPr>
+                <w:rFonts w:ascii="Times New Roman" w:eastAsia="宋体" w:hAnsi="Times New Roman" w:cs="Times New Roman" w:hint="eastAsia"/>
+                <w:color w:val="000000"/>
+                <w:kern w:val="0"/>
+                <w:sz w:val="24"/>
+                <w:szCs w:val="24"/>
+              </w:rPr>
+            </w:pPr>
+            <w:r>
+              <w:rPr>
+                <w:rFonts w:ascii="Times New Roman" w:eastAsia="宋体" w:hAnsi="Times New Roman" w:cs="Times New Roman" w:hint="eastAsia"/>
+                <w:color w:val="000000"/>
+                <w:kern w:val="0"/>
+                <w:sz w:val="24"/>
+                <w:szCs w:val="24"/>
+              </w:rPr>
+              <w:t>输出：</w:t>
+            </w:r>
+          </w:p>
+          <w:p>
+            <w:pPr>
+              <w:spacing w:line="300" w:lineRule="auto"/>
+              <w:rPr>
+                <w:rFonts w:ascii="Times New Roman" w:eastAsia="宋体" w:hAnsi="Times New Roman" w:cs="Times New Roman" w:hint="eastAsia"/>
+                <w:b w:val="0"/>
+                <w:color w:val="000000"/>
+                <w:kern w:val="0"/>
+                <w:sz w:val="24"/>
+                <w:szCs w:val="24"/>
+              </w:rPr>
+            </w:pPr>
+            <w:r>
+              <w:rPr>
+                <w:rFonts w:ascii="Times New Roman" w:eastAsia="宋体" w:hAnsi="Times New Roman" w:cs="Times New Roman" w:hint="eastAsia"/>
+                <w:b w:val="0"/>
+                <w:color w:val="000000"/>
+                <w:kern w:val="0"/>
+                <w:sz w:val="24"/>
+                <w:szCs w:val="24"/>
+              </w:rPr>
+              <w:t>下一个任务：</w:t>
             </w:r>
             <w:proofErr w:type="spellStart"/>
             <w:r>
               <w:rPr>
-                <w:rFonts w:ascii="Times New Roman" w:hAnsi="Times New Roman" w:cs="Times New Roman" w:hint="eastAsia"/>
-                <w:b w:val="0"/>
-                <w:i/>
-                <w:color w:val="auto"/>
-                <w:sz w:val="24"/>
-                <w:szCs w:val="24"/>
-              </w:rPr>
-              <w:t>t</w:t>
-            </w:r>
-            <w:r>
-              <w:rPr>
-                <w:rFonts w:ascii="Times New Roman" w:hAnsi="Times New Roman" w:cs="Times New Roman"/>
-                <w:b w:val="0"/>
-                <w:i/>
-                <w:color w:val="auto"/>
-                <w:sz w:val="24"/>
-                <w:szCs w:val="24"/>
-              </w:rPr>
-              <w:t>askTap</w:t>
+                <w:rFonts w:ascii="Times New Roman" w:eastAsia="宋体" w:hAnsi="Times New Roman" w:cs="Times New Roman" w:hint="eastAsia"/>
+                <w:b w:val="0"/>
+                <w:i/>
+                <w:color w:val="000000"/>
+                <w:kern w:val="0"/>
+                <w:sz w:val="24"/>
+                <w:szCs w:val="24"/>
+              </w:rPr>
+              <w:t>targetTask</w:t>
+            </w:r>
+            <w:proofErr w:type="spellEnd"/>
+            <w:r>
+              <w:rPr>
+                <w:rFonts w:ascii="Times New Roman" w:eastAsia="宋体" w:hAnsi="Times New Roman" w:cs="Times New Roman" w:hint="eastAsia"/>
+                <w:b w:val="0"/>
+                <w:color w:val="000000"/>
+                <w:kern w:val="0"/>
+                <w:sz w:val="24"/>
+                <w:szCs w:val="24"/>
+              </w:rPr>
+              <w:t>；</w:t>
+            </w:r>
+          </w:p>
+          <w:p>
+            <w:pPr>
+              <w:spacing w:line="300" w:lineRule="auto"/>
+              <w:rPr>
+                <w:rFonts w:ascii="Times New Roman" w:eastAsia="宋体" w:hAnsi="Times New Roman" w:cs="Times New Roman" w:hint="eastAsia"/>
+                <w:b w:val="0"/>
+                <w:color w:val="000000"/>
+                <w:kern w:val="0"/>
+                <w:sz w:val="24"/>
+                <w:szCs w:val="24"/>
+              </w:rPr>
+            </w:pPr>
+            <w:r>
+              <w:rPr>
+                <w:rFonts w:ascii="Times New Roman" w:eastAsia="宋体" w:hAnsi="Times New Roman" w:cs="Times New Roman" w:hint="eastAsia"/>
+                <w:b w:val="0"/>
+                <w:color w:val="000000"/>
+                <w:kern w:val="0"/>
+                <w:sz w:val="24"/>
+                <w:szCs w:val="24"/>
+              </w:rPr>
+              <w:t>目标服务节点：</w:t>
+            </w:r>
+            <w:proofErr w:type="spellStart"/>
+            <w:r>
+              <w:rPr>
+                <w:rFonts w:ascii="Times New Roman" w:eastAsia="宋体" w:hAnsi="Times New Roman" w:cs="Times New Roman" w:hint="eastAsia"/>
+                <w:b w:val="0"/>
+                <w:i/>
+                <w:color w:val="000000"/>
+                <w:kern w:val="0"/>
+                <w:sz w:val="24"/>
+                <w:szCs w:val="24"/>
+              </w:rPr>
+              <w:t>targetGeth</w:t>
+            </w:r>
+            <w:proofErr w:type="spellEnd"/>
+            <w:r>
+              <w:rPr>
+                <w:rFonts w:ascii="Times New Roman" w:eastAsia="宋体" w:hAnsi="Times New Roman" w:cs="Times New Roman" w:hint="eastAsia"/>
+                <w:b w:val="0"/>
+                <w:color w:val="000000"/>
+                <w:kern w:val="0"/>
+                <w:sz w:val="24"/>
+                <w:szCs w:val="24"/>
+              </w:rPr>
+              <w:t>；</w:t>
+            </w:r>
+          </w:p>
+          <w:p>
+            <w:pPr>
+              <w:spacing w:line="300" w:lineRule="auto"/>
+              <w:rPr>
+                <w:rFonts w:ascii="Times New Roman" w:eastAsia="宋体" w:hAnsi="Times New Roman" w:cs="Times New Roman" w:hint="eastAsia"/>
+                <w:color w:val="000000"/>
+                <w:kern w:val="0"/>
+                <w:sz w:val="24"/>
+                <w:szCs w:val="24"/>
+              </w:rPr>
+            </w:pPr>
+            <w:r>
+              <w:rPr>
+                <w:rFonts w:ascii="Times New Roman" w:eastAsia="宋体" w:hAnsi="Times New Roman" w:cs="Times New Roman" w:hint="eastAsia"/>
+                <w:color w:val="000000"/>
+                <w:kern w:val="0"/>
+                <w:sz w:val="24"/>
+                <w:szCs w:val="24"/>
+              </w:rPr>
+              <w:t>核心代码：</w:t>
+            </w:r>
+          </w:p>
+          <w:p>
+            <w:pPr>
+              <w:spacing w:line="300" w:lineRule="auto"/>
+              <w:rPr>
+                <w:rFonts w:ascii="Times New Roman" w:eastAsia="宋体" w:hAnsi="Times New Roman" w:cs="Times New Roman" w:hint="eastAsia"/>
+                <w:b w:val="0"/>
+                <w:i/>
+                <w:color w:val="000000"/>
+                <w:kern w:val="0"/>
+                <w:sz w:val="24"/>
+                <w:szCs w:val="24"/>
+              </w:rPr>
+            </w:pPr>
+            <w:proofErr w:type="spellStart"/>
+            <w:r>
+              <w:rPr>
+                <w:rFonts w:ascii="Times New Roman" w:eastAsia="宋体" w:hAnsi="Times New Roman" w:cs="Times New Roman"/>
+                <w:b w:val="0"/>
+                <w:i/>
+                <w:color w:val="000000"/>
+                <w:kern w:val="0"/>
+                <w:sz w:val="24"/>
+                <w:szCs w:val="24"/>
+              </w:rPr>
+              <w:t>L</w:t>
+            </w:r>
+            <w:r>
+              <w:rPr>
+                <w:rFonts w:ascii="Times New Roman" w:eastAsia="宋体" w:hAnsi="Times New Roman" w:cs="Times New Roman" w:hint="eastAsia"/>
+                <w:b w:val="0"/>
+                <w:i/>
+                <w:color w:val="000000"/>
+                <w:kern w:val="0"/>
+                <w:sz w:val="24"/>
+                <w:szCs w:val="24"/>
+              </w:rPr>
+              <w:t>oadTaskToGeth</w:t>
+            </w:r>
+            <w:proofErr w:type="spellEnd"/>
+            <w:r>
+              <w:rPr>
+                <w:rFonts w:ascii="Times New Roman" w:eastAsia="宋体" w:hAnsi="Times New Roman" w:cs="Times New Roman" w:hint="eastAsia"/>
+                <w:b w:val="0"/>
+                <w:i/>
+                <w:color w:val="000000"/>
+                <w:kern w:val="0"/>
+                <w:sz w:val="24"/>
+                <w:szCs w:val="24"/>
+              </w:rPr>
+              <w:t>(</w:t>
+            </w:r>
+            <w:proofErr w:type="spellStart"/>
+            <w:r>
+              <w:rPr>
+                <w:rFonts w:ascii="Times New Roman" w:eastAsia="宋体" w:hAnsi="Times New Roman" w:cs="Times New Roman" w:hint="eastAsia"/>
+                <w:b w:val="0"/>
+                <w:i/>
+                <w:color w:val="000000"/>
+                <w:kern w:val="0"/>
+                <w:sz w:val="24"/>
+                <w:szCs w:val="24"/>
+              </w:rPr>
+              <w:t>GethStat</w:t>
+            </w:r>
+            <w:proofErr w:type="spellEnd"/>
+            <w:r>
+              <w:rPr>
+                <w:rFonts w:ascii="Times New Roman" w:eastAsia="宋体" w:hAnsi="Times New Roman" w:cs="Times New Roman" w:hint="eastAsia"/>
+                <w:b w:val="0"/>
+                <w:i/>
+                <w:color w:val="000000"/>
+                <w:kern w:val="0"/>
+                <w:sz w:val="24"/>
+                <w:szCs w:val="24"/>
+              </w:rPr>
+              <w:t xml:space="preserve">[] </w:t>
+            </w:r>
+            <w:proofErr w:type="spellStart"/>
+            <w:r>
+              <w:rPr>
+                <w:rFonts w:ascii="Times New Roman" w:eastAsia="宋体" w:hAnsi="Times New Roman" w:cs="Times New Roman" w:hint="eastAsia"/>
+                <w:b w:val="0"/>
+                <w:i/>
+                <w:color w:val="000000"/>
+                <w:kern w:val="0"/>
+                <w:sz w:val="24"/>
+                <w:szCs w:val="24"/>
+              </w:rPr>
+              <w:t>gethStats</w:t>
+            </w:r>
+            <w:proofErr w:type="spellEnd"/>
+            <w:r>
+              <w:rPr>
+                <w:rFonts w:ascii="Times New Roman" w:eastAsia="宋体" w:hAnsi="Times New Roman" w:cs="Times New Roman" w:hint="eastAsia"/>
+                <w:b w:val="0"/>
+                <w:i/>
+                <w:color w:val="000000"/>
+                <w:kern w:val="0"/>
+                <w:sz w:val="24"/>
+                <w:szCs w:val="24"/>
+              </w:rPr>
+              <w:t>, Task[] tasks )</w:t>
+            </w:r>
+          </w:p>
+          <w:p>
+            <w:pPr>
+              <w:pStyle w:val="a4"/>
+              <w:numPr>
+                <w:ilvl w:val="0"/>
+                <w:numId w:val="3"/>
+              </w:numPr>
+              <w:spacing w:line="300" w:lineRule="auto"/>
+              <w:ind w:firstLineChars="0"/>
+              <w:rPr>
+                <w:rFonts w:ascii="Times New Roman" w:eastAsia="宋体" w:hAnsi="Times New Roman" w:cs="Times New Roman" w:hint="eastAsia"/>
+                <w:b w:val="0"/>
+                <w:i/>
+                <w:color w:val="000000"/>
+                <w:kern w:val="0"/>
+                <w:sz w:val="24"/>
+                <w:szCs w:val="24"/>
+              </w:rPr>
+            </w:pPr>
+            <w:proofErr w:type="spellStart"/>
+            <w:r>
+              <w:rPr>
+                <w:rFonts w:ascii="Times New Roman" w:eastAsia="宋体" w:hAnsi="Times New Roman" w:cs="Times New Roman" w:hint="eastAsia"/>
+                <w:b w:val="0"/>
+                <w:i/>
+                <w:color w:val="000000"/>
+                <w:kern w:val="0"/>
+                <w:sz w:val="24"/>
+                <w:szCs w:val="24"/>
+              </w:rPr>
+              <w:t>int</w:t>
+            </w:r>
+            <w:proofErr w:type="spellEnd"/>
+            <w:r>
+              <w:rPr>
+                <w:rFonts w:ascii="Times New Roman" w:eastAsia="宋体" w:hAnsi="Times New Roman" w:cs="Times New Roman" w:hint="eastAsia"/>
+                <w:b w:val="0"/>
+                <w:i/>
+                <w:color w:val="000000"/>
+                <w:kern w:val="0"/>
+                <w:sz w:val="24"/>
+                <w:szCs w:val="24"/>
+              </w:rPr>
+              <w:t xml:space="preserve"> </w:t>
+            </w:r>
+            <w:proofErr w:type="spellStart"/>
+            <w:r>
+              <w:rPr>
+                <w:rFonts w:ascii="Times New Roman" w:eastAsia="宋体" w:hAnsi="Times New Roman" w:cs="Times New Roman" w:hint="eastAsia"/>
+                <w:b w:val="0"/>
+                <w:i/>
+                <w:color w:val="000000"/>
+                <w:kern w:val="0"/>
+                <w:sz w:val="24"/>
+                <w:szCs w:val="24"/>
+              </w:rPr>
+              <w:t>lbh</w:t>
+            </w:r>
+            <w:proofErr w:type="spellEnd"/>
+            <w:r>
+              <w:rPr>
+                <w:rFonts w:ascii="Times New Roman" w:eastAsia="宋体" w:hAnsi="Times New Roman" w:cs="Times New Roman" w:hint="eastAsia"/>
+                <w:b w:val="0"/>
+                <w:i/>
+                <w:color w:val="000000"/>
+                <w:kern w:val="0"/>
+                <w:sz w:val="24"/>
+                <w:szCs w:val="24"/>
+              </w:rPr>
+              <w:t xml:space="preserve"> = 0; //</w:t>
+            </w:r>
+            <w:r>
+              <w:rPr>
+                <w:rFonts w:ascii="Times New Roman" w:eastAsia="宋体" w:hAnsi="Times New Roman" w:cs="Times New Roman" w:hint="eastAsia"/>
+                <w:b w:val="0"/>
+                <w:i/>
+                <w:color w:val="000000"/>
+                <w:kern w:val="0"/>
+                <w:sz w:val="24"/>
+                <w:szCs w:val="24"/>
+              </w:rPr>
+              <w:t>初始化健康参数</w:t>
+            </w:r>
+            <w:proofErr w:type="spellStart"/>
+            <w:r>
+              <w:rPr>
+                <w:rFonts w:ascii="Times New Roman" w:eastAsia="宋体" w:hAnsi="Times New Roman" w:cs="Times New Roman" w:hint="eastAsia"/>
+                <w:b w:val="0"/>
+                <w:i/>
+                <w:color w:val="000000"/>
+                <w:kern w:val="0"/>
+                <w:sz w:val="24"/>
+                <w:szCs w:val="24"/>
+              </w:rPr>
+              <w:t>lbh</w:t>
             </w:r>
             <w:proofErr w:type="spellEnd"/>
           </w:p>
           <w:p>
             <w:pPr>
+              <w:pStyle w:val="a4"/>
+              <w:numPr>
+                <w:ilvl w:val="0"/>
+                <w:numId w:val="3"/>
+              </w:numPr>
               <w:spacing w:line="300" w:lineRule="auto"/>
-              <w:rPr>
-                <w:rFonts w:ascii="Times New Roman" w:hAnsi="Times New Roman" w:cs="Times New Roman"/>
-                <w:color w:val="auto"/>
+              <w:ind w:firstLineChars="0"/>
+              <w:rPr>
+                <w:rFonts w:ascii="Times New Roman" w:eastAsia="宋体" w:hAnsi="Times New Roman" w:cs="Times New Roman" w:hint="eastAsia"/>
+                <w:b w:val="0"/>
+                <w:i/>
+                <w:color w:val="000000"/>
+                <w:kern w:val="0"/>
                 <w:sz w:val="24"/>
                 <w:szCs w:val="24"/>
               </w:rPr>
             </w:pPr>
             <w:r>
               <w:rPr>
-                <w:rFonts w:ascii="Times New Roman" w:hAnsi="Times New Roman" w:cs="Times New Roman"/>
-                <w:color w:val="auto"/>
-                <w:sz w:val="24"/>
-                <w:szCs w:val="24"/>
-              </w:rPr>
-              <w:t>输出：</w:t>
+                <w:rFonts w:ascii="Times New Roman" w:eastAsia="宋体" w:hAnsi="Times New Roman" w:cs="Times New Roman" w:hint="eastAsia"/>
+                <w:b w:val="0"/>
+                <w:i/>
+                <w:color w:val="000000"/>
+                <w:kern w:val="0"/>
+                <w:sz w:val="24"/>
+                <w:szCs w:val="24"/>
+              </w:rPr>
+              <w:t>List&lt;</w:t>
+            </w:r>
+            <w:proofErr w:type="spellStart"/>
+            <w:r>
+              <w:rPr>
+                <w:rFonts w:ascii="Times New Roman" w:eastAsia="宋体" w:hAnsi="Times New Roman" w:cs="Times New Roman" w:hint="eastAsia"/>
+                <w:b w:val="0"/>
+                <w:i/>
+                <w:color w:val="000000"/>
+                <w:kern w:val="0"/>
+                <w:sz w:val="24"/>
+                <w:szCs w:val="24"/>
+              </w:rPr>
+              <w:t>GethStat</w:t>
+            </w:r>
+            <w:proofErr w:type="spellEnd"/>
+            <w:r>
+              <w:rPr>
+                <w:rFonts w:ascii="Times New Roman" w:eastAsia="宋体" w:hAnsi="Times New Roman" w:cs="Times New Roman" w:hint="eastAsia"/>
+                <w:b w:val="0"/>
+                <w:i/>
+                <w:color w:val="000000"/>
+                <w:kern w:val="0"/>
+                <w:sz w:val="24"/>
+                <w:szCs w:val="24"/>
+              </w:rPr>
+              <w:t>&gt;</w:t>
+            </w:r>
+            <w:r>
+              <w:rPr>
+                <w:rFonts w:ascii="Times New Roman" w:eastAsia="宋体" w:hAnsi="Times New Roman" w:cs="Times New Roman" w:hint="eastAsia"/>
+                <w:b w:val="0"/>
+                <w:i/>
+                <w:color w:val="000000"/>
+                <w:kern w:val="0"/>
+                <w:sz w:val="24"/>
+                <w:szCs w:val="24"/>
+              </w:rPr>
+              <w:t xml:space="preserve"> </w:t>
+            </w:r>
+            <w:proofErr w:type="spellStart"/>
+            <w:r>
+              <w:rPr>
+                <w:rFonts w:ascii="Times New Roman" w:eastAsia="宋体" w:hAnsi="Times New Roman" w:cs="Times New Roman" w:hint="eastAsia"/>
+                <w:b w:val="0"/>
+                <w:i/>
+                <w:color w:val="000000"/>
+                <w:kern w:val="0"/>
+                <w:sz w:val="24"/>
+                <w:szCs w:val="24"/>
+              </w:rPr>
+              <w:t>gethPool</w:t>
+            </w:r>
+            <w:proofErr w:type="spellEnd"/>
+            <w:r>
+              <w:rPr>
+                <w:rFonts w:ascii="Times New Roman" w:eastAsia="宋体" w:hAnsi="Times New Roman" w:cs="Times New Roman" w:hint="eastAsia"/>
+                <w:b w:val="0"/>
+                <w:i/>
+                <w:color w:val="000000"/>
+                <w:kern w:val="0"/>
+                <w:sz w:val="24"/>
+                <w:szCs w:val="24"/>
+              </w:rPr>
+              <w:t>; //</w:t>
+            </w:r>
+            <w:r>
+              <w:rPr>
+                <w:rFonts w:ascii="Times New Roman" w:eastAsia="宋体" w:hAnsi="Times New Roman" w:cs="Times New Roman" w:hint="eastAsia"/>
+                <w:b w:val="0"/>
+                <w:i/>
+                <w:color w:val="000000"/>
+                <w:kern w:val="0"/>
+                <w:sz w:val="24"/>
+                <w:szCs w:val="24"/>
+              </w:rPr>
+              <w:t>初始化可用服务节点池</w:t>
             </w:r>
           </w:p>
           <w:p>
             <w:pPr>
+              <w:pStyle w:val="a4"/>
+              <w:numPr>
+                <w:ilvl w:val="0"/>
+                <w:numId w:val="3"/>
+              </w:numPr>
               <w:spacing w:line="300" w:lineRule="auto"/>
-              <w:rPr>
-                <w:rFonts w:ascii="Times New Roman" w:hAnsi="Times New Roman" w:cs="Times New Roman" w:hint="eastAsia"/>
-                <w:b w:val="0"/>
-                <w:color w:val="auto"/>
+              <w:ind w:firstLineChars="0"/>
+              <w:rPr>
+                <w:rFonts w:ascii="Times New Roman" w:eastAsia="宋体" w:hAnsi="Times New Roman" w:cs="Times New Roman" w:hint="eastAsia"/>
+                <w:i/>
+                <w:color w:val="000000"/>
+                <w:kern w:val="0"/>
                 <w:sz w:val="24"/>
                 <w:szCs w:val="24"/>
               </w:rPr>
             </w:pPr>
             <w:r>
               <w:rPr>
-                <w:rFonts w:ascii="Times New Roman" w:hAnsi="Times New Roman" w:cs="Times New Roman"/>
-                <w:b w:val="0"/>
-                <w:color w:val="auto"/>
-                <w:sz w:val="24"/>
-                <w:szCs w:val="24"/>
-              </w:rPr>
-              <w:t>任务分发的节点地址：</w:t>
+                <w:rFonts w:ascii="Times New Roman" w:eastAsia="宋体" w:hAnsi="Times New Roman" w:cs="Times New Roman" w:hint="eastAsia"/>
+                <w:b w:val="0"/>
+                <w:i/>
+                <w:color w:val="000000"/>
+                <w:kern w:val="0"/>
+                <w:sz w:val="24"/>
+                <w:szCs w:val="24"/>
+              </w:rPr>
+              <w:t>for</w:t>
+            </w:r>
+            <w:r>
+              <w:rPr>
+                <w:rFonts w:ascii="Times New Roman" w:eastAsia="宋体" w:hAnsi="Times New Roman" w:cs="Times New Roman" w:hint="eastAsia"/>
+                <w:b w:val="0"/>
+                <w:i/>
+                <w:color w:val="000000"/>
+                <w:kern w:val="0"/>
+                <w:sz w:val="24"/>
+                <w:szCs w:val="24"/>
+              </w:rPr>
+              <w:t xml:space="preserve"> </w:t>
             </w:r>
             <w:proofErr w:type="spellStart"/>
             <w:r>
               <w:rPr>
-                <w:rFonts w:ascii="Times New Roman" w:hAnsi="Times New Roman" w:cs="Times New Roman"/>
-                <w:b w:val="0"/>
-                <w:i/>
-                <w:color w:val="auto"/>
-                <w:sz w:val="24"/>
-                <w:szCs w:val="24"/>
-              </w:rPr>
-              <w:t>ip:port</w:t>
+                <w:rFonts w:ascii="Times New Roman" w:eastAsia="宋体" w:hAnsi="Times New Roman" w:cs="Times New Roman" w:hint="eastAsia"/>
+                <w:b w:val="0"/>
+                <w:i/>
+                <w:color w:val="000000"/>
+                <w:kern w:val="0"/>
+                <w:sz w:val="24"/>
+                <w:szCs w:val="24"/>
+              </w:rPr>
+              <w:t>get</w:t>
+            </w:r>
+            <w:r>
+              <w:rPr>
+                <w:rFonts w:ascii="Times New Roman" w:eastAsia="宋体" w:hAnsi="Times New Roman" w:cs="Times New Roman" w:hint="eastAsia"/>
+                <w:b w:val="0"/>
+                <w:i/>
+                <w:color w:val="000000"/>
+                <w:kern w:val="0"/>
+                <w:sz w:val="24"/>
+                <w:szCs w:val="24"/>
+              </w:rPr>
+              <w:t>hStat</w:t>
             </w:r>
             <w:proofErr w:type="spellEnd"/>
+            <w:r>
+              <w:rPr>
+                <w:rFonts w:ascii="Times New Roman" w:eastAsia="宋体" w:hAnsi="Times New Roman" w:cs="Times New Roman" w:hint="eastAsia"/>
+                <w:b w:val="0"/>
+                <w:i/>
+                <w:color w:val="000000"/>
+                <w:kern w:val="0"/>
+                <w:sz w:val="24"/>
+                <w:szCs w:val="24"/>
+              </w:rPr>
+              <w:t xml:space="preserve"> </w:t>
+            </w:r>
+            <w:r>
+              <w:rPr>
+                <w:rFonts w:ascii="Times New Roman" w:eastAsia="宋体" w:hAnsi="Times New Roman" w:cs="Times New Roman" w:hint="eastAsia"/>
+                <w:b w:val="0"/>
+                <w:i/>
+                <w:color w:val="000000"/>
+                <w:kern w:val="0"/>
+                <w:sz w:val="24"/>
+                <w:szCs w:val="24"/>
+              </w:rPr>
+              <w:t>in</w:t>
+            </w:r>
+            <w:r>
+              <w:rPr>
+                <w:rFonts w:ascii="Times New Roman" w:eastAsia="宋体" w:hAnsi="Times New Roman" w:cs="Times New Roman" w:hint="eastAsia"/>
+                <w:b w:val="0"/>
+                <w:i/>
+                <w:color w:val="000000"/>
+                <w:kern w:val="0"/>
+                <w:sz w:val="24"/>
+                <w:szCs w:val="24"/>
+              </w:rPr>
+              <w:t xml:space="preserve"> </w:t>
+            </w:r>
+            <w:proofErr w:type="spellStart"/>
+            <w:r>
+              <w:rPr>
+                <w:rFonts w:ascii="Times New Roman" w:eastAsia="宋体" w:hAnsi="Times New Roman" w:cs="Times New Roman" w:hint="eastAsia"/>
+                <w:b w:val="0"/>
+                <w:i/>
+                <w:color w:val="000000"/>
+                <w:kern w:val="0"/>
+                <w:sz w:val="24"/>
+                <w:szCs w:val="24"/>
+              </w:rPr>
+              <w:t>gethStats</w:t>
+            </w:r>
+            <w:proofErr w:type="spellEnd"/>
+            <w:r>
+              <w:rPr>
+                <w:rFonts w:ascii="Times New Roman" w:eastAsia="宋体" w:hAnsi="Times New Roman" w:cs="Times New Roman" w:hint="eastAsia"/>
+                <w:b w:val="0"/>
+                <w:i/>
+                <w:color w:val="000000"/>
+                <w:kern w:val="0"/>
+                <w:sz w:val="24"/>
+                <w:szCs w:val="24"/>
+              </w:rPr>
+              <w:t xml:space="preserve"> </w:t>
+            </w:r>
           </w:p>
           <w:p>
             <w:pPr>
+              <w:pStyle w:val="a4"/>
+              <w:numPr>
+                <w:ilvl w:val="0"/>
+                <w:numId w:val="3"/>
+              </w:numPr>
               <w:spacing w:line="300" w:lineRule="auto"/>
-              <w:rPr>
-                <w:rFonts w:ascii="Times New Roman" w:hAnsi="Times New Roman" w:cs="Times New Roman" w:hint="eastAsia"/>
-                <w:color w:val="auto"/>
+              <w:ind w:firstLineChars="0"/>
+              <w:rPr>
+                <w:rFonts w:ascii="Times New Roman" w:eastAsia="宋体" w:hAnsi="Times New Roman" w:cs="Times New Roman" w:hint="eastAsia"/>
+                <w:i/>
+                <w:color w:val="000000"/>
+                <w:kern w:val="0"/>
                 <w:sz w:val="24"/>
                 <w:szCs w:val="24"/>
               </w:rPr>
             </w:pPr>
             <w:r>
               <w:rPr>
-                <w:rFonts w:ascii="Times New Roman" w:hAnsi="Times New Roman" w:cs="Times New Roman" w:hint="eastAsia"/>
-                <w:color w:val="auto"/>
-                <w:sz w:val="24"/>
-                <w:szCs w:val="24"/>
-              </w:rPr>
-              <w:t>算法过程：</w:t>
+                <w:rFonts w:ascii="Times New Roman" w:eastAsia="宋体" w:hAnsi="Times New Roman" w:cs="Times New Roman" w:hint="eastAsia"/>
+                <w:i/>
+                <w:color w:val="000000"/>
+                <w:kern w:val="0"/>
+                <w:sz w:val="24"/>
+                <w:szCs w:val="24"/>
+              </w:rPr>
+              <w:t xml:space="preserve">   //</w:t>
+            </w:r>
+            <w:r>
+              <w:rPr>
+                <w:rFonts w:ascii="Times New Roman" w:eastAsia="宋体" w:hAnsi="Times New Roman" w:cs="Times New Roman" w:hint="eastAsia"/>
+                <w:b w:val="0"/>
+                <w:i/>
+                <w:color w:val="000000"/>
+                <w:kern w:val="0"/>
+                <w:sz w:val="24"/>
+                <w:szCs w:val="24"/>
+              </w:rPr>
+              <w:t>x1</w:t>
+            </w:r>
+            <w:r>
+              <w:rPr>
+                <w:rFonts w:ascii="Times New Roman" w:eastAsia="宋体" w:hAnsi="Times New Roman" w:cs="Times New Roman" w:hint="eastAsia"/>
+                <w:b w:val="0"/>
+                <w:i/>
+                <w:color w:val="000000"/>
+                <w:kern w:val="0"/>
+                <w:sz w:val="24"/>
+                <w:szCs w:val="24"/>
+              </w:rPr>
+              <w:t>代表</w:t>
+            </w:r>
+            <w:proofErr w:type="spellStart"/>
+            <w:r>
+              <w:rPr>
+                <w:rFonts w:ascii="Times New Roman" w:eastAsia="宋体" w:hAnsi="Times New Roman" w:cs="Times New Roman" w:hint="eastAsia"/>
+                <w:b w:val="0"/>
+                <w:i/>
+                <w:color w:val="000000"/>
+                <w:kern w:val="0"/>
+                <w:sz w:val="24"/>
+                <w:szCs w:val="24"/>
+              </w:rPr>
+              <w:t>geth</w:t>
+            </w:r>
+            <w:proofErr w:type="spellEnd"/>
+            <w:r>
+              <w:rPr>
+                <w:rFonts w:ascii="Times New Roman" w:eastAsia="宋体" w:hAnsi="Times New Roman" w:cs="Times New Roman" w:hint="eastAsia"/>
+                <w:b w:val="0"/>
+                <w:i/>
+                <w:color w:val="000000"/>
+                <w:kern w:val="0"/>
+                <w:sz w:val="24"/>
+                <w:szCs w:val="24"/>
+              </w:rPr>
+              <w:t>的内存占用率，</w:t>
+            </w:r>
+            <w:r>
+              <w:rPr>
+                <w:rFonts w:ascii="Times New Roman" w:eastAsia="宋体" w:hAnsi="Times New Roman" w:cs="Times New Roman" w:hint="eastAsia"/>
+                <w:b w:val="0"/>
+                <w:i/>
+                <w:color w:val="000000"/>
+                <w:kern w:val="0"/>
+                <w:sz w:val="24"/>
+                <w:szCs w:val="24"/>
+              </w:rPr>
+              <w:t>x2</w:t>
+            </w:r>
+            <w:r>
+              <w:rPr>
+                <w:rFonts w:ascii="Times New Roman" w:eastAsia="宋体" w:hAnsi="Times New Roman" w:cs="Times New Roman" w:hint="eastAsia"/>
+                <w:b w:val="0"/>
+                <w:i/>
+                <w:color w:val="000000"/>
+                <w:kern w:val="0"/>
+                <w:sz w:val="24"/>
+                <w:szCs w:val="24"/>
+              </w:rPr>
+              <w:t>代表</w:t>
+            </w:r>
+            <w:proofErr w:type="spellStart"/>
+            <w:r>
+              <w:rPr>
+                <w:rFonts w:ascii="Times New Roman" w:eastAsia="宋体" w:hAnsi="Times New Roman" w:cs="Times New Roman" w:hint="eastAsia"/>
+                <w:b w:val="0"/>
+                <w:i/>
+                <w:color w:val="000000"/>
+                <w:kern w:val="0"/>
+                <w:sz w:val="24"/>
+                <w:szCs w:val="24"/>
+              </w:rPr>
+              <w:t>cpu</w:t>
+            </w:r>
+            <w:proofErr w:type="spellEnd"/>
+            <w:r>
+              <w:rPr>
+                <w:rFonts w:ascii="Times New Roman" w:eastAsia="宋体" w:hAnsi="Times New Roman" w:cs="Times New Roman" w:hint="eastAsia"/>
+                <w:b w:val="0"/>
+                <w:i/>
+                <w:color w:val="000000"/>
+                <w:kern w:val="0"/>
+                <w:sz w:val="24"/>
+                <w:szCs w:val="24"/>
+              </w:rPr>
+              <w:t>占用率</w:t>
             </w:r>
           </w:p>
           <w:p>
             <w:pPr>
+              <w:pStyle w:val="a4"/>
+              <w:numPr>
+                <w:ilvl w:val="0"/>
+                <w:numId w:val="3"/>
+              </w:numPr>
               <w:spacing w:line="300" w:lineRule="auto"/>
+              <w:ind w:firstLineChars="0"/>
               <w:rPr>
                 <w:rFonts w:ascii="Times New Roman" w:eastAsia="宋体" w:hAnsi="Times New Roman" w:cs="Times New Roman" w:hint="eastAsia"/>
                 <w:b w:val="0"/>
@@ -388,6 +994,17 @@
                 <w:szCs w:val="24"/>
               </w:rPr>
             </w:pPr>
+            <w:r>
+              <w:rPr>
+                <w:rFonts w:ascii="Times New Roman" w:eastAsia="宋体" w:hAnsi="Times New Roman" w:cs="Times New Roman" w:hint="eastAsia"/>
+                <w:i/>
+                <w:color w:val="000000"/>
+                <w:kern w:val="0"/>
+                <w:sz w:val="24"/>
+                <w:szCs w:val="24"/>
+              </w:rPr>
+              <w:t xml:space="preserve">   //</w:t>
+            </w:r>
             <w:proofErr w:type="spellStart"/>
             <w:r>
               <w:rPr>
@@ -399,7 +1016,7 @@
                 <w:sz w:val="24"/>
                 <w:szCs w:val="24"/>
               </w:rPr>
-              <w:t>LoadBalanceStrategy</w:t>
+              <w:t>Disave</w:t>
             </w:r>
             <w:proofErr w:type="spellEnd"/>
             <w:r>
@@ -412,41 +1029,46 @@
                 <w:sz w:val="24"/>
                 <w:szCs w:val="24"/>
               </w:rPr>
-              <w:t xml:space="preserve">(states, </w:t>
-            </w:r>
-            <w:proofErr w:type="spellStart"/>
-            <w:r>
-              <w:rPr>
-                <w:rFonts w:ascii="Times New Roman" w:eastAsia="宋体" w:hAnsi="Times New Roman" w:cs="Times New Roman" w:hint="eastAsia"/>
-                <w:b w:val="0"/>
-                <w:i/>
-                <w:color w:val="000000"/>
-                <w:kern w:val="0"/>
-                <w:sz w:val="24"/>
-                <w:szCs w:val="24"/>
-              </w:rPr>
-              <w:t>taskTap</w:t>
-            </w:r>
-            <w:proofErr w:type="spellEnd"/>
-            <w:r>
-              <w:rPr>
-                <w:rFonts w:ascii="Times New Roman" w:eastAsia="宋体" w:hAnsi="Times New Roman" w:cs="Times New Roman" w:hint="eastAsia"/>
-                <w:b w:val="0"/>
-                <w:i/>
-                <w:color w:val="000000"/>
-                <w:kern w:val="0"/>
-                <w:sz w:val="24"/>
-                <w:szCs w:val="24"/>
-              </w:rPr>
-              <w:t>)</w:t>
+              <w:t>的定义见</w:t>
+            </w:r>
+            <w:r>
+              <w:rPr>
+                <w:rFonts w:ascii="Times New Roman" w:eastAsia="宋体" w:hAnsi="Times New Roman" w:cs="Times New Roman" w:hint="eastAsia"/>
+                <w:b w:val="0"/>
+                <w:i/>
+                <w:color w:val="000000"/>
+                <w:kern w:val="0"/>
+                <w:sz w:val="24"/>
+                <w:szCs w:val="24"/>
+              </w:rPr>
+              <w:t>3.2</w:t>
+            </w:r>
+            <w:r>
+              <w:rPr>
+                <w:rFonts w:ascii="Times New Roman" w:eastAsia="宋体" w:hAnsi="Times New Roman" w:cs="Times New Roman" w:hint="eastAsia"/>
+                <w:b w:val="0"/>
+                <w:i/>
+                <w:color w:val="000000"/>
+                <w:kern w:val="0"/>
+                <w:sz w:val="24"/>
+                <w:szCs w:val="24"/>
+              </w:rPr>
+              <w:t>节</w:t>
             </w:r>
           </w:p>
           <w:p>
             <w:pPr>
+              <w:pStyle w:val="a4"/>
+              <w:numPr>
+                <w:ilvl w:val="0"/>
+                <w:numId w:val="3"/>
+              </w:numPr>
               <w:spacing w:line="300" w:lineRule="auto"/>
-              <w:rPr>
-                <w:rFonts w:ascii="Times New Roman" w:eastAsia="宋体" w:hAnsi="Times New Roman" w:cs="Times New Roman" w:hint="eastAsia"/>
-                <w:b w:val="0"/>
+              <w:ind w:firstLineChars="0"/>
+              <w:rPr>
+                <w:rFonts w:ascii="Times New Roman" w:eastAsia="宋体" w:hAnsi="Times New Roman" w:cs="Times New Roman" w:hint="eastAsia"/>
+                <w:b w:val="0"/>
+                <w:i/>
                 <w:color w:val="000000"/>
                 <w:kern w:val="0"/>
                 <w:sz w:val="24"/>
@@ -456,126 +1078,168 @@
             <w:r>
               <w:rPr>
                 <w:rFonts w:ascii="Times New Roman" w:eastAsia="宋体" w:hAnsi="Times New Roman" w:cs="Times New Roman" w:hint="eastAsia"/>
-                <w:b w:val="0"/>
-                <w:noProof/>
-                <w:color w:val="000000"/>
-                <w:kern w:val="0"/>
-                <w:sz w:val="24"/>
-                <w:szCs w:val="24"/>
-              </w:rPr>
-              <mc:AlternateContent>
-                <mc:Choice Requires="wps">
-                  <w:drawing>
-                    <wp:anchor distT="0" distB="0" distL="114300" distR="114300" simplePos="0" relativeHeight="251659264" behindDoc="0" locked="0" layoutInCell="1" allowOverlap="1" wp14:anchorId="7ED1679C" wp14:editId="4280D790">
-                      <wp:simplePos x="0" y="0"/>
-                      <wp:positionH relativeFrom="column">
-                        <wp:posOffset>584200</wp:posOffset>
-                      </wp:positionH>
-                      <wp:positionV relativeFrom="paragraph">
-                        <wp:posOffset>137160</wp:posOffset>
-                      </wp:positionV>
-                      <wp:extent cx="222250" cy="0"/>
-                      <wp:effectExtent l="38100" t="76200" r="0" b="95250"/>
-                      <wp:wrapNone/>
-                      <wp:docPr id="1" name="直接箭头连接符 1"/>
-                      <wp:cNvGraphicFramePr/>
-                      <a:graphic xmlns:a="http://schemas.openxmlformats.org/drawingml/2006/main">
-                        <a:graphicData uri="http://schemas.microsoft.com/office/word/2010/wordprocessingShape">
-                          <wps:wsp>
-                            <wps:cNvCnPr/>
-                            <wps:spPr>
-                              <a:xfrm>
-                                <a:off x="0" y="0"/>
-                                <a:ext cx="222250" cy="0"/>
-                              </a:xfrm>
-                              <a:prstGeom prst="straightConnector1">
-                                <a:avLst/>
-                              </a:prstGeom>
-                              <a:ln>
-                                <a:solidFill>
-                                  <a:schemeClr val="tx1"/>
-                                </a:solidFill>
-                                <a:headEnd type="triangle" w="med" len="med"/>
-                                <a:tailEnd type="none" w="med" len="med"/>
-                              </a:ln>
-                            </wps:spPr>
-                            <wps:style>
-                              <a:lnRef idx="1">
-                                <a:schemeClr val="accent1"/>
-                              </a:lnRef>
-                              <a:fillRef idx="0">
-                                <a:schemeClr val="accent1"/>
-                              </a:fillRef>
-                              <a:effectRef idx="0">
-                                <a:schemeClr val="accent1"/>
-                              </a:effectRef>
-                              <a:fontRef idx="minor">
-                                <a:schemeClr val="tx1"/>
-                              </a:fontRef>
-                            </wps:style>
-                            <wps:bodyPr/>
-                          </wps:wsp>
-                        </a:graphicData>
-                      </a:graphic>
-                      <wp14:sizeRelH relativeFrom="margin">
-                        <wp14:pctWidth>0</wp14:pctWidth>
-                      </wp14:sizeRelH>
-                    </wp:anchor>
-                  </w:drawing>
-                </mc:Choice>
-                <mc:Fallback>
-                  <w:pict>
-                    <v:shapetype id="_x0000_t32" coordsize="21600,21600" o:spt="32" o:oned="t" path="m,l21600,21600e" filled="f">
-                      <v:path arrowok="t" fillok="f" o:connecttype="none"/>
-                      <o:lock v:ext="edit" shapetype="t"/>
-                    </v:shapetype>
-                    <v:shape id="直接箭头连接符 1" o:spid="_x0000_s1026" type="#_x0000_t32" style="position:absolute;left:0;text-align:left;margin-left:46pt;margin-top:10.8pt;width:17.5pt;height:0;z-index:251659264;visibility:visible;mso-wrap-style:square;mso-width-percent:0;mso-wrap-distance-left:9pt;mso-wrap-distance-top:0;mso-wrap-distance-right:9pt;mso-wrap-distance-bottom:0;mso-position-horizontal:absolute;mso-position-horizontal-relative:text;mso-position-vertical:absolute;mso-position-vertical-relative:text;mso-width-percent:0;mso-width-relative:margin" o:gfxdata="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" strokecolor="black [3213]">
-                      <v:stroke startarrow="block"/>
-                    </v:shape>
-                  </w:pict>
-                </mc:Fallback>
-              </mc:AlternateContent>
-            </w:r>
-            <w:r>
-              <w:rPr>
-                <w:rFonts w:ascii="Times New Roman" w:eastAsia="宋体" w:hAnsi="Times New Roman" w:cs="Times New Roman" w:hint="eastAsia"/>
-                <w:b w:val="0"/>
-                <w:color w:val="000000"/>
-                <w:kern w:val="0"/>
-                <w:sz w:val="24"/>
-                <w:szCs w:val="24"/>
-              </w:rPr>
-              <w:t>1. health     0 //</w:t>
-            </w:r>
-            <w:r>
-              <w:rPr>
-                <w:rFonts w:ascii="Times New Roman" w:eastAsia="宋体" w:hAnsi="Times New Roman" w:cs="Times New Roman" w:hint="eastAsia"/>
-                <w:b w:val="0"/>
-                <w:color w:val="000000"/>
-                <w:kern w:val="0"/>
-                <w:sz w:val="24"/>
-                <w:szCs w:val="24"/>
-              </w:rPr>
-              <w:t>用于保存健康参数，初始化为</w:t>
-            </w:r>
-            <w:r>
-              <w:rPr>
-                <w:rFonts w:ascii="Times New Roman" w:eastAsia="宋体" w:hAnsi="Times New Roman" w:cs="Times New Roman" w:hint="eastAsia"/>
-                <w:b w:val="0"/>
-                <w:color w:val="000000"/>
-                <w:kern w:val="0"/>
-                <w:sz w:val="24"/>
-                <w:szCs w:val="24"/>
-              </w:rPr>
-              <w:t>0</w:t>
+                <w:i/>
+                <w:color w:val="000000"/>
+                <w:kern w:val="0"/>
+                <w:sz w:val="24"/>
+                <w:szCs w:val="24"/>
+              </w:rPr>
+              <w:t xml:space="preserve">   </w:t>
+            </w:r>
+            <w:proofErr w:type="spellStart"/>
+            <w:r>
+              <w:rPr>
+                <w:rFonts w:ascii="Times New Roman" w:eastAsia="宋体" w:hAnsi="Times New Roman" w:cs="Times New Roman" w:hint="eastAsia"/>
+                <w:b w:val="0"/>
+                <w:i/>
+                <w:color w:val="000000"/>
+                <w:kern w:val="0"/>
+                <w:sz w:val="24"/>
+                <w:szCs w:val="24"/>
+              </w:rPr>
+              <w:t>lbh</w:t>
+            </w:r>
+            <w:proofErr w:type="spellEnd"/>
+            <w:r>
+              <w:rPr>
+                <w:rFonts w:ascii="Times New Roman" w:eastAsia="宋体" w:hAnsi="Times New Roman" w:cs="Times New Roman" w:hint="eastAsia"/>
+                <w:b w:val="0"/>
+                <w:i/>
+                <w:color w:val="000000"/>
+                <w:kern w:val="0"/>
+                <w:sz w:val="24"/>
+                <w:szCs w:val="24"/>
+              </w:rPr>
+              <w:t xml:space="preserve"> =</w:t>
+            </w:r>
+            <w:proofErr w:type="spellStart"/>
+            <w:r>
+              <w:rPr>
+                <w:rFonts w:ascii="Times New Roman" w:eastAsia="宋体" w:hAnsi="Times New Roman" w:cs="Times New Roman" w:hint="eastAsia"/>
+                <w:b w:val="0"/>
+                <w:i/>
+                <w:color w:val="000000"/>
+                <w:kern w:val="0"/>
+                <w:sz w:val="24"/>
+                <w:szCs w:val="24"/>
+              </w:rPr>
+              <w:t>lbh</w:t>
+            </w:r>
+            <w:proofErr w:type="spellEnd"/>
+            <w:r>
+              <w:rPr>
+                <w:rFonts w:ascii="Times New Roman" w:eastAsia="宋体" w:hAnsi="Times New Roman" w:cs="Times New Roman" w:hint="eastAsia"/>
+                <w:b w:val="0"/>
+                <w:i/>
+                <w:color w:val="000000"/>
+                <w:kern w:val="0"/>
+                <w:sz w:val="24"/>
+                <w:szCs w:val="24"/>
+              </w:rPr>
+              <w:t xml:space="preserve"> +</w:t>
+            </w:r>
+            <w:r>
+              <w:rPr>
+                <w:rFonts w:ascii="Times New Roman" w:eastAsia="宋体" w:hAnsi="Times New Roman" w:cs="Times New Roman" w:hint="eastAsia"/>
+                <w:b w:val="0"/>
+                <w:i/>
+                <w:color w:val="000000"/>
+                <w:kern w:val="0"/>
+                <w:sz w:val="24"/>
+                <w:szCs w:val="24"/>
+              </w:rPr>
+              <w:t xml:space="preserve"> </w:t>
+            </w:r>
+            <w:proofErr w:type="spellStart"/>
+            <w:r>
+              <w:rPr>
+                <w:rFonts w:ascii="Times New Roman" w:eastAsia="宋体" w:hAnsi="Times New Roman" w:cs="Times New Roman" w:hint="eastAsia"/>
+                <w:b w:val="0"/>
+                <w:i/>
+                <w:color w:val="000000"/>
+                <w:kern w:val="0"/>
+                <w:sz w:val="24"/>
+                <w:szCs w:val="24"/>
+              </w:rPr>
+              <w:t>Disave</w:t>
+            </w:r>
+            <w:proofErr w:type="spellEnd"/>
+            <w:r>
+              <w:rPr>
+                <w:rFonts w:ascii="Times New Roman" w:eastAsia="宋体" w:hAnsi="Times New Roman" w:cs="Times New Roman" w:hint="eastAsia"/>
+                <w:b w:val="0"/>
+                <w:i/>
+                <w:color w:val="000000"/>
+                <w:kern w:val="0"/>
+                <w:sz w:val="24"/>
+                <w:szCs w:val="24"/>
+              </w:rPr>
+              <w:t xml:space="preserve"> </w:t>
+            </w:r>
+            <w:r>
+              <w:rPr>
+                <w:rFonts w:ascii="Times New Roman" w:eastAsia="宋体" w:hAnsi="Times New Roman" w:cs="Times New Roman"/>
+                <w:b w:val="0"/>
+                <w:i/>
+                <w:color w:val="000000"/>
+                <w:kern w:val="0"/>
+                <w:sz w:val="24"/>
+                <w:szCs w:val="24"/>
+              </w:rPr>
+              <w:t>–</w:t>
+            </w:r>
+            <w:r>
+              <w:rPr>
+                <w:rFonts w:ascii="Times New Roman" w:eastAsia="宋体" w:hAnsi="Times New Roman" w:cs="Times New Roman" w:hint="eastAsia"/>
+                <w:b w:val="0"/>
+                <w:i/>
+                <w:color w:val="000000"/>
+                <w:kern w:val="0"/>
+                <w:sz w:val="24"/>
+                <w:szCs w:val="24"/>
+              </w:rPr>
+              <w:t xml:space="preserve"> </w:t>
+            </w:r>
+            <w:proofErr w:type="spellStart"/>
+            <w:r>
+              <w:rPr>
+                <w:rFonts w:ascii="Times New Roman" w:eastAsia="宋体" w:hAnsi="Times New Roman" w:cs="Times New Roman" w:hint="eastAsia"/>
+                <w:b w:val="0"/>
+                <w:i/>
+                <w:color w:val="000000"/>
+                <w:kern w:val="0"/>
+                <w:sz w:val="24"/>
+                <w:szCs w:val="24"/>
+              </w:rPr>
+              <w:t>Math.sqrt</w:t>
+            </w:r>
+            <w:proofErr w:type="spellEnd"/>
+            <w:r>
+              <w:rPr>
+                <w:rFonts w:ascii="Times New Roman" w:eastAsia="宋体" w:hAnsi="Times New Roman" w:cs="Times New Roman" w:hint="eastAsia"/>
+                <w:b w:val="0"/>
+                <w:i/>
+                <w:color w:val="000000"/>
+                <w:kern w:val="0"/>
+                <w:sz w:val="24"/>
+                <w:szCs w:val="24"/>
+              </w:rPr>
+              <w:t>(gethStat.x1^2 + gethStat.x2^2)</w:t>
             </w:r>
           </w:p>
           <w:p>
             <w:pPr>
+              <w:pStyle w:val="a4"/>
+              <w:numPr>
+                <w:ilvl w:val="0"/>
+                <w:numId w:val="3"/>
+              </w:numPr>
               <w:spacing w:line="300" w:lineRule="auto"/>
-              <w:rPr>
-                <w:rFonts w:ascii="Times New Roman" w:eastAsia="宋体" w:hAnsi="Times New Roman" w:cs="Times New Roman" w:hint="eastAsia"/>
-                <w:b w:val="0"/>
+              <w:ind w:firstLineChars="0"/>
+              <w:rPr>
+                <w:rFonts w:ascii="Times New Roman" w:eastAsia="宋体" w:hAnsi="Times New Roman" w:cs="Times New Roman" w:hint="eastAsia"/>
+                <w:b w:val="0"/>
+                <w:i/>
                 <w:color w:val="000000"/>
                 <w:kern w:val="0"/>
                 <w:sz w:val="24"/>
@@ -586,30 +1250,33 @@
               <w:rPr>
                 <w:rFonts w:ascii="Times New Roman" w:eastAsia="宋体" w:hAnsi="Times New Roman" w:cs="Times New Roman" w:hint="eastAsia"/>
                 <w:b w:val="0"/>
-                <w:color w:val="000000"/>
-                <w:kern w:val="0"/>
-                <w:sz w:val="24"/>
-                <w:szCs w:val="24"/>
-              </w:rPr>
-              <w:t xml:space="preserve">2. </w:t>
+                <w:i/>
+                <w:color w:val="000000"/>
+                <w:kern w:val="0"/>
+                <w:sz w:val="24"/>
+                <w:szCs w:val="24"/>
+              </w:rPr>
+              <w:t xml:space="preserve">   if </w:t>
             </w:r>
             <w:proofErr w:type="spellStart"/>
             <w:r>
               <w:rPr>
                 <w:rFonts w:ascii="Times New Roman" w:eastAsia="宋体" w:hAnsi="Times New Roman" w:cs="Times New Roman" w:hint="eastAsia"/>
                 <w:b w:val="0"/>
-                <w:color w:val="000000"/>
-                <w:kern w:val="0"/>
-                <w:sz w:val="24"/>
-                <w:szCs w:val="24"/>
-              </w:rPr>
-              <w:t>targetAddr</w:t>
+                <w:i/>
+                <w:color w:val="000000"/>
+                <w:kern w:val="0"/>
+                <w:sz w:val="24"/>
+                <w:szCs w:val="24"/>
+              </w:rPr>
+              <w:t>Disave</w:t>
             </w:r>
             <w:proofErr w:type="spellEnd"/>
             <w:r>
               <w:rPr>
                 <w:rFonts w:ascii="Times New Roman" w:eastAsia="宋体" w:hAnsi="Times New Roman" w:cs="Times New Roman" w:hint="eastAsia"/>
                 <w:b w:val="0"/>
+                <w:i/>
                 <w:color w:val="000000"/>
                 <w:kern w:val="0"/>
                 <w:sz w:val="24"/>
@@ -617,72 +1284,606 @@
               </w:rPr>
               <w:t xml:space="preserve"> </w:t>
             </w:r>
-            <w:bookmarkStart w:id="0" w:name="_GoBack"/>
-            <w:bookmarkEnd w:id="0"/>
-            <w:r>
-              <w:rPr>
-                <w:rFonts w:ascii="Times New Roman" w:eastAsia="宋体" w:hAnsi="Times New Roman" w:cs="Times New Roman" w:hint="eastAsia"/>
-                <w:b w:val="0"/>
-                <w:color w:val="000000"/>
-                <w:kern w:val="0"/>
-                <w:sz w:val="24"/>
-                <w:szCs w:val="24"/>
-              </w:rPr>
-              <w:t xml:space="preserve">   000.000.000.000:0 //</w:t>
-            </w:r>
-            <w:r>
-              <w:rPr>
-                <w:rFonts w:ascii="Times New Roman" w:eastAsia="宋体" w:hAnsi="Times New Roman" w:cs="Times New Roman" w:hint="eastAsia"/>
-                <w:b w:val="0"/>
-                <w:color w:val="000000"/>
-                <w:kern w:val="0"/>
-                <w:sz w:val="24"/>
-                <w:szCs w:val="24"/>
-              </w:rPr>
-              <w:t>用于保存目标</w:t>
+            <w:r>
+              <w:rPr>
+                <w:rFonts w:ascii="Times New Roman" w:eastAsia="宋体" w:hAnsi="Times New Roman" w:cs="Times New Roman"/>
+                <w:b w:val="0"/>
+                <w:i/>
+                <w:color w:val="000000"/>
+                <w:kern w:val="0"/>
+                <w:sz w:val="24"/>
+                <w:szCs w:val="24"/>
+              </w:rPr>
+              <w:t>–</w:t>
+            </w:r>
+            <w:r>
+              <w:rPr>
+                <w:rFonts w:ascii="Times New Roman" w:eastAsia="宋体" w:hAnsi="Times New Roman" w:cs="Times New Roman" w:hint="eastAsia"/>
+                <w:b w:val="0"/>
+                <w:i/>
+                <w:color w:val="000000"/>
+                <w:kern w:val="0"/>
+                <w:sz w:val="24"/>
+                <w:szCs w:val="24"/>
+              </w:rPr>
+              <w:t xml:space="preserve"> </w:t>
             </w:r>
             <w:proofErr w:type="spellStart"/>
             <w:r>
               <w:rPr>
                 <w:rFonts w:ascii="Times New Roman" w:eastAsia="宋体" w:hAnsi="Times New Roman" w:cs="Times New Roman" w:hint="eastAsia"/>
                 <w:b w:val="0"/>
-                <w:color w:val="000000"/>
-                <w:kern w:val="0"/>
-                <w:sz w:val="24"/>
-                <w:szCs w:val="24"/>
-              </w:rPr>
-              <w:t>ip</w:t>
+                <w:i/>
+                <w:color w:val="000000"/>
+                <w:kern w:val="0"/>
+                <w:sz w:val="24"/>
+                <w:szCs w:val="24"/>
+              </w:rPr>
+              <w:t>Math.sqrt</w:t>
             </w:r>
             <w:proofErr w:type="spellEnd"/>
             <w:r>
               <w:rPr>
                 <w:rFonts w:ascii="Times New Roman" w:eastAsia="宋体" w:hAnsi="Times New Roman" w:cs="Times New Roman" w:hint="eastAsia"/>
                 <w:b w:val="0"/>
-                <w:color w:val="000000"/>
-                <w:kern w:val="0"/>
-                <w:sz w:val="24"/>
-                <w:szCs w:val="24"/>
-              </w:rPr>
-              <w:t>，初始化为</w:t>
-            </w:r>
-            <w:r>
-              <w:rPr>
-                <w:rFonts w:ascii="Times New Roman" w:eastAsia="宋体" w:hAnsi="Times New Roman" w:cs="Times New Roman" w:hint="eastAsia"/>
-                <w:b w:val="0"/>
-                <w:color w:val="000000"/>
-                <w:kern w:val="0"/>
-                <w:sz w:val="24"/>
-                <w:szCs w:val="24"/>
-              </w:rPr>
-              <w:t>0</w:t>
+                <w:i/>
+                <w:color w:val="000000"/>
+                <w:kern w:val="0"/>
+                <w:sz w:val="24"/>
+                <w:szCs w:val="24"/>
+              </w:rPr>
+              <w:t>(gethStat.x1^2 + gethStat.x2^2)</w:t>
+            </w:r>
+            <w:r>
+              <w:rPr>
+                <w:rFonts w:ascii="Times New Roman" w:eastAsia="宋体" w:hAnsi="Times New Roman" w:cs="Times New Roman" w:hint="eastAsia"/>
+                <w:b w:val="0"/>
+                <w:i/>
+                <w:color w:val="000000"/>
+                <w:kern w:val="0"/>
+                <w:sz w:val="24"/>
+                <w:szCs w:val="24"/>
+              </w:rPr>
+              <w:t xml:space="preserve"> &lt; 0 </w:t>
             </w:r>
           </w:p>
           <w:p>
             <w:pPr>
+              <w:pStyle w:val="a4"/>
+              <w:numPr>
+                <w:ilvl w:val="0"/>
+                <w:numId w:val="3"/>
+              </w:numPr>
               <w:spacing w:line="300" w:lineRule="auto"/>
+              <w:ind w:firstLineChars="0"/>
+              <w:rPr>
+                <w:rFonts w:ascii="Times New Roman" w:eastAsia="宋体" w:hAnsi="Times New Roman" w:cs="Times New Roman" w:hint="eastAsia"/>
+                <w:b w:val="0"/>
+                <w:i/>
+                <w:color w:val="000000"/>
+                <w:kern w:val="0"/>
+                <w:sz w:val="24"/>
+                <w:szCs w:val="24"/>
+              </w:rPr>
+            </w:pPr>
+            <w:r>
+              <w:rPr>
+                <w:rFonts w:ascii="Times New Roman" w:eastAsia="宋体" w:hAnsi="Times New Roman" w:cs="Times New Roman" w:hint="eastAsia"/>
+                <w:b w:val="0"/>
+                <w:i/>
+                <w:color w:val="000000"/>
+                <w:kern w:val="0"/>
+                <w:sz w:val="24"/>
+                <w:szCs w:val="24"/>
+              </w:rPr>
+              <w:t xml:space="preserve">   then </w:t>
+            </w:r>
+            <w:proofErr w:type="spellStart"/>
+            <w:r>
+              <w:rPr>
+                <w:rFonts w:ascii="Times New Roman" w:eastAsia="宋体" w:hAnsi="Times New Roman" w:cs="Times New Roman" w:hint="eastAsia"/>
+                <w:b w:val="0"/>
+                <w:i/>
+                <w:color w:val="000000"/>
+                <w:kern w:val="0"/>
+                <w:sz w:val="24"/>
+                <w:szCs w:val="24"/>
+              </w:rPr>
+              <w:t>gethPool.add</w:t>
+            </w:r>
+            <w:proofErr w:type="spellEnd"/>
+            <w:r>
+              <w:rPr>
+                <w:rFonts w:ascii="Times New Roman" w:eastAsia="宋体" w:hAnsi="Times New Roman" w:cs="Times New Roman" w:hint="eastAsia"/>
+                <w:b w:val="0"/>
+                <w:i/>
+                <w:color w:val="000000"/>
+                <w:kern w:val="0"/>
+                <w:sz w:val="24"/>
+                <w:szCs w:val="24"/>
+              </w:rPr>
+              <w:t>(</w:t>
+            </w:r>
+            <w:proofErr w:type="spellStart"/>
+            <w:r>
+              <w:rPr>
+                <w:rFonts w:ascii="Times New Roman" w:eastAsia="宋体" w:hAnsi="Times New Roman" w:cs="Times New Roman" w:hint="eastAsia"/>
+                <w:b w:val="0"/>
+                <w:i/>
+                <w:color w:val="000000"/>
+                <w:kern w:val="0"/>
+                <w:sz w:val="24"/>
+                <w:szCs w:val="24"/>
+              </w:rPr>
+              <w:t>gethStat</w:t>
+            </w:r>
+            <w:proofErr w:type="spellEnd"/>
+            <w:r>
+              <w:rPr>
+                <w:rFonts w:ascii="Times New Roman" w:eastAsia="宋体" w:hAnsi="Times New Roman" w:cs="Times New Roman" w:hint="eastAsia"/>
+                <w:b w:val="0"/>
+                <w:i/>
+                <w:color w:val="000000"/>
+                <w:kern w:val="0"/>
+                <w:sz w:val="24"/>
+                <w:szCs w:val="24"/>
+              </w:rPr>
+              <w:t>)</w:t>
+            </w:r>
+          </w:p>
+          <w:p>
+            <w:pPr>
+              <w:pStyle w:val="a4"/>
+              <w:numPr>
+                <w:ilvl w:val="0"/>
+                <w:numId w:val="3"/>
+              </w:numPr>
+              <w:spacing w:line="300" w:lineRule="auto"/>
+              <w:ind w:firstLineChars="0"/>
+              <w:rPr>
+                <w:rFonts w:ascii="Times New Roman" w:eastAsia="宋体" w:hAnsi="Times New Roman" w:cs="Times New Roman" w:hint="eastAsia"/>
+                <w:b w:val="0"/>
+                <w:i/>
+                <w:color w:val="000000"/>
+                <w:kern w:val="0"/>
+                <w:sz w:val="24"/>
+                <w:szCs w:val="24"/>
+              </w:rPr>
+            </w:pPr>
+            <w:r>
+              <w:rPr>
+                <w:rFonts w:ascii="Times New Roman" w:eastAsia="宋体" w:hAnsi="Times New Roman" w:cs="Times New Roman" w:hint="eastAsia"/>
+                <w:b w:val="0"/>
+                <w:i/>
+                <w:color w:val="000000"/>
+                <w:kern w:val="0"/>
+                <w:sz w:val="24"/>
+                <w:szCs w:val="24"/>
+              </w:rPr>
+              <w:t xml:space="preserve">if </w:t>
+            </w:r>
+            <w:proofErr w:type="spellStart"/>
+            <w:r>
+              <w:rPr>
+                <w:rFonts w:ascii="Times New Roman" w:eastAsia="宋体" w:hAnsi="Times New Roman" w:cs="Times New Roman" w:hint="eastAsia"/>
+                <w:b w:val="0"/>
+                <w:i/>
+                <w:color w:val="000000"/>
+                <w:kern w:val="0"/>
+                <w:sz w:val="24"/>
+                <w:szCs w:val="24"/>
+              </w:rPr>
+              <w:t>lbh</w:t>
+            </w:r>
+            <w:proofErr w:type="spellEnd"/>
+            <w:r>
+              <w:rPr>
+                <w:rFonts w:ascii="Times New Roman" w:eastAsia="宋体" w:hAnsi="Times New Roman" w:cs="Times New Roman" w:hint="eastAsia"/>
+                <w:b w:val="0"/>
+                <w:i/>
+                <w:color w:val="000000"/>
+                <w:kern w:val="0"/>
+                <w:sz w:val="24"/>
+                <w:szCs w:val="24"/>
+              </w:rPr>
+              <w:t xml:space="preserve"> &lt; 0 then </w:t>
+            </w:r>
+            <w:proofErr w:type="spellStart"/>
+            <w:r>
+              <w:rPr>
+                <w:rFonts w:ascii="Times New Roman" w:eastAsia="宋体" w:hAnsi="Times New Roman" w:cs="Times New Roman" w:hint="eastAsia"/>
+                <w:b w:val="0"/>
+                <w:i/>
+                <w:color w:val="000000"/>
+                <w:kern w:val="0"/>
+                <w:sz w:val="24"/>
+                <w:szCs w:val="24"/>
+              </w:rPr>
+              <w:t>goto</w:t>
+            </w:r>
+            <w:proofErr w:type="spellEnd"/>
+            <w:r>
+              <w:rPr>
+                <w:rFonts w:ascii="Times New Roman" w:eastAsia="宋体" w:hAnsi="Times New Roman" w:cs="Times New Roman" w:hint="eastAsia"/>
+                <w:b w:val="0"/>
+                <w:i/>
+                <w:color w:val="000000"/>
+                <w:kern w:val="0"/>
+                <w:sz w:val="24"/>
+                <w:szCs w:val="24"/>
+              </w:rPr>
+              <w:t xml:space="preserve"> 3</w:t>
+            </w:r>
+            <w:r>
+              <w:rPr>
+                <w:rFonts w:ascii="Times New Roman" w:eastAsia="宋体" w:hAnsi="Times New Roman" w:cs="Times New Roman" w:hint="eastAsia"/>
+                <w:b w:val="0"/>
+                <w:i/>
+                <w:color w:val="000000"/>
+                <w:kern w:val="0"/>
+                <w:sz w:val="24"/>
+                <w:szCs w:val="24"/>
+              </w:rPr>
+              <w:t xml:space="preserve"> //</w:t>
+            </w:r>
+            <w:r>
+              <w:rPr>
+                <w:rFonts w:ascii="Times New Roman" w:eastAsia="宋体" w:hAnsi="Times New Roman" w:cs="Times New Roman" w:hint="eastAsia"/>
+                <w:b w:val="0"/>
+                <w:i/>
+                <w:color w:val="000000"/>
+                <w:kern w:val="0"/>
+                <w:sz w:val="24"/>
+                <w:szCs w:val="24"/>
+              </w:rPr>
+              <w:t>如果健康指数小于</w:t>
+            </w:r>
+            <w:r>
+              <w:rPr>
+                <w:rFonts w:ascii="Times New Roman" w:eastAsia="宋体" w:hAnsi="Times New Roman" w:cs="Times New Roman" w:hint="eastAsia"/>
+                <w:b w:val="0"/>
+                <w:i/>
+                <w:color w:val="000000"/>
+                <w:kern w:val="0"/>
+                <w:sz w:val="24"/>
+                <w:szCs w:val="24"/>
+              </w:rPr>
+              <w:t>0</w:t>
+            </w:r>
+            <w:r>
+              <w:rPr>
+                <w:rFonts w:ascii="Times New Roman" w:eastAsia="宋体" w:hAnsi="Times New Roman" w:cs="Times New Roman" w:hint="eastAsia"/>
+                <w:b w:val="0"/>
+                <w:i/>
+                <w:color w:val="000000"/>
+                <w:kern w:val="0"/>
+                <w:sz w:val="24"/>
+                <w:szCs w:val="24"/>
+              </w:rPr>
+              <w:t>持续回收服务节点</w:t>
+            </w:r>
+          </w:p>
+          <w:p>
+            <w:pPr>
+              <w:pStyle w:val="a4"/>
+              <w:numPr>
+                <w:ilvl w:val="0"/>
+                <w:numId w:val="3"/>
+              </w:numPr>
+              <w:spacing w:line="300" w:lineRule="auto"/>
+              <w:ind w:firstLineChars="0"/>
+              <w:rPr>
+                <w:rFonts w:ascii="Times New Roman" w:eastAsia="宋体" w:hAnsi="Times New Roman" w:cs="Times New Roman" w:hint="eastAsia"/>
+                <w:b w:val="0"/>
+                <w:i/>
+                <w:color w:val="000000"/>
+                <w:kern w:val="0"/>
+                <w:sz w:val="24"/>
+                <w:szCs w:val="24"/>
+              </w:rPr>
+            </w:pPr>
+            <w:r>
+              <w:rPr>
+                <w:rFonts w:ascii="Times New Roman" w:eastAsia="宋体" w:hAnsi="Times New Roman" w:cs="Times New Roman" w:hint="eastAsia"/>
+                <w:b w:val="0"/>
+                <w:i/>
+                <w:color w:val="000000"/>
+                <w:kern w:val="0"/>
+                <w:sz w:val="24"/>
+                <w:szCs w:val="24"/>
+              </w:rPr>
+              <w:t xml:space="preserve">List&lt;Task&gt; </w:t>
+            </w:r>
+            <w:proofErr w:type="spellStart"/>
+            <w:r>
+              <w:rPr>
+                <w:rFonts w:ascii="Times New Roman" w:eastAsia="宋体" w:hAnsi="Times New Roman" w:cs="Times New Roman" w:hint="eastAsia"/>
+                <w:b w:val="0"/>
+                <w:i/>
+                <w:color w:val="000000"/>
+                <w:kern w:val="0"/>
+                <w:sz w:val="24"/>
+                <w:szCs w:val="24"/>
+              </w:rPr>
+              <w:t>taskQueue</w:t>
+            </w:r>
+            <w:proofErr w:type="spellEnd"/>
+            <w:r>
+              <w:rPr>
+                <w:rFonts w:ascii="Times New Roman" w:eastAsia="宋体" w:hAnsi="Times New Roman" w:cs="Times New Roman" w:hint="eastAsia"/>
+                <w:b w:val="0"/>
+                <w:i/>
+                <w:color w:val="000000"/>
+                <w:kern w:val="0"/>
+                <w:sz w:val="24"/>
+                <w:szCs w:val="24"/>
+              </w:rPr>
+              <w:t xml:space="preserve"> //</w:t>
+            </w:r>
+            <w:r>
+              <w:rPr>
+                <w:rFonts w:ascii="Times New Roman" w:eastAsia="宋体" w:hAnsi="Times New Roman" w:cs="Times New Roman" w:hint="eastAsia"/>
+                <w:b w:val="0"/>
+                <w:i/>
+                <w:color w:val="000000"/>
+                <w:kern w:val="0"/>
+                <w:sz w:val="24"/>
+                <w:szCs w:val="24"/>
+              </w:rPr>
+              <w:t>初始化任务执行序列</w:t>
+            </w:r>
+          </w:p>
+          <w:p>
+            <w:pPr>
+              <w:pStyle w:val="a4"/>
+              <w:numPr>
+                <w:ilvl w:val="0"/>
+                <w:numId w:val="3"/>
+              </w:numPr>
+              <w:spacing w:line="300" w:lineRule="auto"/>
+              <w:ind w:firstLineChars="0"/>
+              <w:rPr>
+                <w:rFonts w:ascii="Times New Roman" w:eastAsia="宋体" w:hAnsi="Times New Roman" w:cs="Times New Roman" w:hint="eastAsia"/>
+                <w:b w:val="0"/>
+                <w:i/>
+                <w:color w:val="000000"/>
+                <w:kern w:val="0"/>
+                <w:sz w:val="24"/>
+                <w:szCs w:val="24"/>
+              </w:rPr>
+            </w:pPr>
+            <w:r>
+              <w:rPr>
+                <w:rFonts w:ascii="Times New Roman" w:eastAsia="宋体" w:hAnsi="Times New Roman" w:cs="Times New Roman" w:hint="eastAsia"/>
+                <w:b w:val="0"/>
+                <w:i/>
+                <w:color w:val="000000"/>
+                <w:kern w:val="0"/>
+                <w:sz w:val="24"/>
+                <w:szCs w:val="24"/>
+              </w:rPr>
+              <w:t xml:space="preserve">for task in tasks </w:t>
+            </w:r>
+          </w:p>
+          <w:p>
+            <w:pPr>
+              <w:pStyle w:val="a4"/>
+              <w:numPr>
+                <w:ilvl w:val="0"/>
+                <w:numId w:val="3"/>
+              </w:numPr>
+              <w:spacing w:line="300" w:lineRule="auto"/>
+              <w:ind w:firstLineChars="0"/>
+              <w:rPr>
+                <w:rFonts w:ascii="Times New Roman" w:eastAsia="宋体" w:hAnsi="Times New Roman" w:cs="Times New Roman" w:hint="eastAsia"/>
+                <w:b w:val="0"/>
+                <w:i/>
+                <w:color w:val="000000"/>
+                <w:kern w:val="0"/>
+                <w:sz w:val="24"/>
+                <w:szCs w:val="24"/>
+              </w:rPr>
+            </w:pPr>
+            <w:r>
+              <w:rPr>
+                <w:rFonts w:ascii="Times New Roman" w:eastAsia="宋体" w:hAnsi="Times New Roman" w:cs="Times New Roman" w:hint="eastAsia"/>
+                <w:b w:val="0"/>
+                <w:i/>
+                <w:color w:val="000000"/>
+                <w:kern w:val="0"/>
+                <w:sz w:val="24"/>
+                <w:szCs w:val="24"/>
+              </w:rPr>
+              <w:t xml:space="preserve">  if </w:t>
+            </w:r>
+            <w:proofErr w:type="spellStart"/>
+            <w:r>
+              <w:rPr>
+                <w:rFonts w:ascii="Times New Roman" w:eastAsia="宋体" w:hAnsi="Times New Roman" w:cs="Times New Roman" w:hint="eastAsia"/>
+                <w:b w:val="0"/>
+                <w:i/>
+                <w:color w:val="000000"/>
+                <w:kern w:val="0"/>
+                <w:sz w:val="24"/>
+                <w:szCs w:val="24"/>
+              </w:rPr>
+              <w:t>task.type</w:t>
+            </w:r>
+            <w:proofErr w:type="spellEnd"/>
+            <w:r>
+              <w:rPr>
+                <w:rFonts w:ascii="Times New Roman" w:eastAsia="宋体" w:hAnsi="Times New Roman" w:cs="Times New Roman" w:hint="eastAsia"/>
+                <w:b w:val="0"/>
+                <w:i/>
+                <w:color w:val="000000"/>
+                <w:kern w:val="0"/>
+                <w:sz w:val="24"/>
+                <w:szCs w:val="24"/>
+              </w:rPr>
+              <w:t xml:space="preserve"> == w</w:t>
+            </w:r>
+          </w:p>
+          <w:p>
+            <w:pPr>
+              <w:pStyle w:val="a4"/>
+              <w:numPr>
+                <w:ilvl w:val="0"/>
+                <w:numId w:val="3"/>
+              </w:numPr>
+              <w:spacing w:line="300" w:lineRule="auto"/>
+              <w:ind w:firstLineChars="0"/>
+              <w:rPr>
+                <w:rFonts w:ascii="Times New Roman" w:eastAsia="宋体" w:hAnsi="Times New Roman" w:cs="Times New Roman" w:hint="eastAsia"/>
+                <w:b w:val="0"/>
+                <w:i/>
+                <w:color w:val="000000"/>
+                <w:kern w:val="0"/>
+                <w:sz w:val="24"/>
+                <w:szCs w:val="24"/>
+              </w:rPr>
+            </w:pPr>
+            <w:r>
+              <w:rPr>
+                <w:rFonts w:ascii="Times New Roman" w:eastAsia="宋体" w:hAnsi="Times New Roman" w:cs="Times New Roman" w:hint="eastAsia"/>
+                <w:b w:val="0"/>
+                <w:i/>
+                <w:color w:val="000000"/>
+                <w:kern w:val="0"/>
+                <w:sz w:val="24"/>
+                <w:szCs w:val="24"/>
+              </w:rPr>
+              <w:t xml:space="preserve">     then </w:t>
+            </w:r>
+            <w:proofErr w:type="spellStart"/>
+            <w:r>
+              <w:rPr>
+                <w:rFonts w:ascii="Times New Roman" w:eastAsia="宋体" w:hAnsi="Times New Roman" w:cs="Times New Roman" w:hint="eastAsia"/>
+                <w:b w:val="0"/>
+                <w:i/>
+                <w:color w:val="000000"/>
+                <w:kern w:val="0"/>
+                <w:sz w:val="24"/>
+                <w:szCs w:val="24"/>
+              </w:rPr>
+              <w:t>taskQueue.add</w:t>
+            </w:r>
+            <w:proofErr w:type="spellEnd"/>
+            <w:r>
+              <w:rPr>
+                <w:rFonts w:ascii="Times New Roman" w:eastAsia="宋体" w:hAnsi="Times New Roman" w:cs="Times New Roman" w:hint="eastAsia"/>
+                <w:b w:val="0"/>
+                <w:i/>
+                <w:color w:val="000000"/>
+                <w:kern w:val="0"/>
+                <w:sz w:val="24"/>
+                <w:szCs w:val="24"/>
+              </w:rPr>
+              <w:t>(task)</w:t>
+            </w:r>
+          </w:p>
+          <w:p>
+            <w:pPr>
+              <w:pStyle w:val="a4"/>
+              <w:numPr>
+                <w:ilvl w:val="0"/>
+                <w:numId w:val="3"/>
+              </w:numPr>
+              <w:spacing w:line="300" w:lineRule="auto"/>
+              <w:ind w:firstLineChars="0"/>
+              <w:rPr>
+                <w:rFonts w:ascii="Times New Roman" w:eastAsia="宋体" w:hAnsi="Times New Roman" w:cs="Times New Roman" w:hint="eastAsia"/>
+                <w:b w:val="0"/>
+                <w:i/>
+                <w:color w:val="000000"/>
+                <w:kern w:val="0"/>
+                <w:sz w:val="24"/>
+                <w:szCs w:val="24"/>
+              </w:rPr>
+            </w:pPr>
+            <w:r>
+              <w:rPr>
+                <w:rFonts w:ascii="Times New Roman" w:eastAsia="宋体" w:hAnsi="Times New Roman" w:cs="Times New Roman" w:hint="eastAsia"/>
+                <w:b w:val="0"/>
+                <w:i/>
+                <w:color w:val="000000"/>
+                <w:kern w:val="0"/>
+                <w:sz w:val="24"/>
+                <w:szCs w:val="24"/>
+              </w:rPr>
+              <w:t xml:space="preserve">  else</w:t>
+            </w:r>
+          </w:p>
+          <w:p>
+            <w:pPr>
+              <w:pStyle w:val="a4"/>
+              <w:numPr>
+                <w:ilvl w:val="0"/>
+                <w:numId w:val="3"/>
+              </w:numPr>
+              <w:spacing w:line="300" w:lineRule="auto"/>
+              <w:ind w:firstLineChars="0"/>
+              <w:rPr>
+                <w:rFonts w:ascii="Times New Roman" w:eastAsia="宋体" w:hAnsi="Times New Roman" w:cs="Times New Roman" w:hint="eastAsia"/>
+                <w:b w:val="0"/>
+                <w:i/>
+                <w:color w:val="000000"/>
+                <w:kern w:val="0"/>
+                <w:sz w:val="24"/>
+                <w:szCs w:val="24"/>
+              </w:rPr>
+            </w:pPr>
+            <w:r>
+              <w:rPr>
+                <w:rFonts w:ascii="Times New Roman" w:eastAsia="宋体" w:hAnsi="Times New Roman" w:cs="Times New Roman" w:hint="eastAsia"/>
+                <w:b w:val="0"/>
+                <w:i/>
+                <w:color w:val="000000"/>
+                <w:kern w:val="0"/>
+                <w:sz w:val="24"/>
+                <w:szCs w:val="24"/>
+              </w:rPr>
+              <w:t xml:space="preserve">     </w:t>
+            </w:r>
+            <w:proofErr w:type="spellStart"/>
+            <w:r>
+              <w:rPr>
+                <w:rFonts w:ascii="Times New Roman" w:eastAsia="宋体" w:hAnsi="Times New Roman" w:cs="Times New Roman" w:hint="eastAsia"/>
+                <w:b w:val="0"/>
+                <w:i/>
+                <w:color w:val="000000"/>
+                <w:kern w:val="0"/>
+                <w:sz w:val="24"/>
+                <w:szCs w:val="24"/>
+              </w:rPr>
+              <w:t>taskQueue.addFirst</w:t>
+            </w:r>
+            <w:proofErr w:type="spellEnd"/>
+            <w:r>
+              <w:rPr>
+                <w:rFonts w:ascii="Times New Roman" w:eastAsia="宋体" w:hAnsi="Times New Roman" w:cs="Times New Roman" w:hint="eastAsia"/>
+                <w:b w:val="0"/>
+                <w:i/>
+                <w:color w:val="000000"/>
+                <w:kern w:val="0"/>
+                <w:sz w:val="24"/>
+                <w:szCs w:val="24"/>
+              </w:rPr>
+              <w:t>(task)</w:t>
+            </w:r>
+          </w:p>
+          <w:p>
+            <w:pPr>
+              <w:pStyle w:val="a4"/>
+              <w:numPr>
+                <w:ilvl w:val="0"/>
+                <w:numId w:val="3"/>
+              </w:numPr>
+              <w:spacing w:line="300" w:lineRule="auto"/>
+              <w:ind w:firstLineChars="0"/>
               <w:rPr>
                 <w:rFonts w:ascii="Times New Roman" w:eastAsia="宋体" w:hAnsi="Times New Roman" w:cs="Times New Roman"/>
                 <w:b w:val="0"/>
+                <w:i/>
                 <w:color w:val="000000"/>
                 <w:kern w:val="0"/>
                 <w:sz w:val="24"/>
@@ -693,25 +1894,84 @@
               <w:rPr>
                 <w:rFonts w:ascii="Times New Roman" w:eastAsia="宋体" w:hAnsi="Times New Roman" w:cs="Times New Roman" w:hint="eastAsia"/>
                 <w:b w:val="0"/>
-                <w:color w:val="000000"/>
-                <w:kern w:val="0"/>
-                <w:sz w:val="24"/>
-                <w:szCs w:val="24"/>
-              </w:rPr>
-              <w:t xml:space="preserve">3. </w:t>
+                <w:i/>
+                <w:color w:val="000000"/>
+                <w:kern w:val="0"/>
+                <w:sz w:val="24"/>
+                <w:szCs w:val="24"/>
+              </w:rPr>
+              <w:t>r</w:t>
+            </w:r>
+            <w:r>
+              <w:rPr>
+                <w:rFonts w:ascii="Times New Roman" w:eastAsia="宋体" w:hAnsi="Times New Roman" w:cs="Times New Roman" w:hint="eastAsia"/>
+                <w:b w:val="0"/>
+                <w:i/>
+                <w:color w:val="000000"/>
+                <w:kern w:val="0"/>
+                <w:sz w:val="24"/>
+                <w:szCs w:val="24"/>
+              </w:rPr>
+              <w:t xml:space="preserve">eturn </w:t>
+            </w:r>
+            <w:proofErr w:type="spellStart"/>
+            <w:r>
+              <w:rPr>
+                <w:rFonts w:ascii="Times New Roman" w:eastAsia="宋体" w:hAnsi="Times New Roman" w:cs="Times New Roman" w:hint="eastAsia"/>
+                <w:b w:val="0"/>
+                <w:i/>
+                <w:color w:val="000000"/>
+                <w:kern w:val="0"/>
+                <w:sz w:val="24"/>
+                <w:szCs w:val="24"/>
+              </w:rPr>
+              <w:t>gethPool.get</w:t>
+            </w:r>
+            <w:proofErr w:type="spellEnd"/>
+            <w:r>
+              <w:rPr>
+                <w:rFonts w:ascii="Times New Roman" w:eastAsia="宋体" w:hAnsi="Times New Roman" w:cs="Times New Roman" w:hint="eastAsia"/>
+                <w:b w:val="0"/>
+                <w:i/>
+                <w:color w:val="000000"/>
+                <w:kern w:val="0"/>
+                <w:sz w:val="24"/>
+                <w:szCs w:val="24"/>
+              </w:rPr>
+              <w:t xml:space="preserve">(0), </w:t>
+            </w:r>
+            <w:proofErr w:type="spellStart"/>
+            <w:r>
+              <w:rPr>
+                <w:rFonts w:ascii="Times New Roman" w:eastAsia="宋体" w:hAnsi="Times New Roman" w:cs="Times New Roman" w:hint="eastAsia"/>
+                <w:b w:val="0"/>
+                <w:i/>
+                <w:color w:val="000000"/>
+                <w:kern w:val="0"/>
+                <w:sz w:val="24"/>
+                <w:szCs w:val="24"/>
+              </w:rPr>
+              <w:t>taskQueue.get</w:t>
+            </w:r>
+            <w:proofErr w:type="spellEnd"/>
+            <w:r>
+              <w:rPr>
+                <w:rFonts w:ascii="Times New Roman" w:eastAsia="宋体" w:hAnsi="Times New Roman" w:cs="Times New Roman" w:hint="eastAsia"/>
+                <w:b w:val="0"/>
+                <w:i/>
+                <w:color w:val="000000"/>
+                <w:kern w:val="0"/>
+                <w:sz w:val="24"/>
+                <w:szCs w:val="24"/>
+              </w:rPr>
+              <w:t>(0)</w:t>
             </w:r>
           </w:p>
         </w:tc>
       </w:tr>
+      <w:bookmarkEnd w:id="0"/>
     </w:tbl>
-    <w:p>
-      <w:r>
-        <w:rPr>
-          <w:rFonts w:hint="eastAsia"/>
-        </w:rPr>
-        <w:t xml:space="preserve"> </w:t>
-      </w:r>
-    </w:p>
+    <w:p/>
     <w:sectPr>
       <w:pgSz w:w="11906" w:h="16838"/>
       <w:pgMar w:top="1440" w:right="1800" w:bottom="1440" w:left="1800" w:header="851" w:footer="992" w:gutter="0"/>
@@ -720,6 +1980,44 @@
     </w:sectPr>
   </w:body>
 </w:document>
+</file>
+
+<file path=word/endnotes.xml><?xml version="1.0" encoding="utf-8"?>
+<w:endnotes xmlns:wpc="http://schemas.microsoft.com/office/word/2010/wordprocessingCanvas" xmlns:mc="http://schemas.openxmlformats.org/markup-compatibility/2006" xmlns:o="urn:schemas-microsoft-com:office:office" xmlns:r="http://schemas.openxmlformats.org/officeDocument/2006/relationships" xmlns:m="http://schemas.openxmlformats.org/officeDocument/2006/math" xmlns:v="urn:schemas-microsoft-com:vml" xmlns:wp14="http://schemas.microsoft.com/office/word/2010/wordprocessingDrawing" xmlns:wp="http://schemas.openxmlformats.org/drawingml/2006/wordprocessingDrawing" xmlns:w10="urn:schemas-microsoft-com:office:word" xmlns:w="http://schemas.openxmlformats.org/wordprocessingml/2006/main" xmlns:w14="http://schemas.microsoft.com/office/word/2010/wordml" xmlns:wpg="http://schemas.microsoft.com/office/word/2010/wordprocessingGroup" xmlns:wpi="http://schemas.microsoft.com/office/word/2010/wordprocessingInk" xmlns:wne="http://schemas.microsoft.com/office/word/2006/wordml" xmlns:wps="http://schemas.microsoft.com/office/word/2010/wordprocessingShape" mc:Ignorable="w14 wp14">
+  <w:endnote w:type="separator" w:id="-1">
+    <w:p>
+      <w:r>
+        <w:separator/>
+      </w:r>
+    </w:p>
+  </w:endnote>
+  <w:endnote w:type="continuationSeparator" w:id="0">
+    <w:p>
+      <w:r>
+        <w:continuationSeparator/>
+      </w:r>
+    </w:p>
+  </w:endnote>
+</w:endnotes>
+</file>
+
+<file path=word/footnotes.xml><?xml version="1.0" encoding="utf-8"?>
+<w:footnotes xmlns:wpc="http://schemas.microsoft.com/office/word/2010/wordprocessingCanvas" xmlns:mc="http://schemas.openxmlformats.org/markup-compatibility/2006" xmlns:o="urn:schemas-microsoft-com:office:office" xmlns:r="http://schemas.openxmlformats.org/officeDocument/2006/relationships" xmlns:m="http://schemas.openxmlformats.org/officeDocument/2006/math" xmlns:v="urn:schemas-microsoft-com:vml" xmlns:wp14="http://schemas.microsoft.com/office/word/2010/wordprocessingDrawing" xmlns:wp="http://schemas.openxmlformats.org/drawingml/2006/wordprocessingDrawing" xmlns:w10="urn:schemas-microsoft-com:office:word" xmlns:w="http://schemas.openxmlformats.org/wordprocessingml/2006/main" xmlns:w14="http://schemas.microsoft.com/office/word/2010/wordml" xmlns:wpg="http://schemas.microsoft.com/office/word/2010/wordprocessingGroup" xmlns:wpi="http://schemas.microsoft.com/office/word/2010/wordprocessingInk" xmlns:wne="http://schemas.microsoft.com/office/word/2006/wordml" xmlns:wps="http://schemas.microsoft.com/office/word/2010/wordprocessingShape" mc:Ignorable="w14 wp14">
+  <w:footnote w:type="separator" w:id="-1">
+    <w:p>
+      <w:r>
+        <w:separator/>
+      </w:r>
+    </w:p>
+  </w:footnote>
+  <w:footnote w:type="continuationSeparator" w:id="0">
+    <w:p>
+      <w:r>
+        <w:continuationSeparator/>
+      </w:r>
+    </w:p>
+  </w:footnote>
+</w:footnotes>
 </file>
 
 <file path=word/numbering.xml><?xml version="1.0" encoding="utf-8"?>
@@ -814,6 +2112,96 @@
     </w:lvl>
   </w:abstractNum>
   <w:abstractNum w:abstractNumId="1">
+    <w:nsid w:val="2FAA4170"/>
+    <w:multiLevelType w:val="hybridMultilevel"/>
+    <w:tmpl w:val="47921C5E"/>
+    <w:lvl w:ilvl="0" w:tplc="8F842A50">
+      <w:start w:val="1"/>
+      <w:numFmt w:val="decimal"/>
+      <w:lvlText w:val="%1."/>
+      <w:lvlJc w:val="left"/>
+      <w:pPr>
+        <w:ind w:left="360" w:hanging="360"/>
+      </w:pPr>
+      <w:rPr>
+        <w:rFonts w:hint="default"/>
+        <w:b w:val="0"/>
+      </w:rPr>
+    </w:lvl>
+    <w:lvl w:ilvl="1" w:tplc="04090019" w:tentative="1">
+      <w:start w:val="1"/>
+      <w:numFmt w:val="lowerLetter"/>
+      <w:lvlText w:val="%2)"/>
+      <w:lvlJc w:val="left"/>
+      <w:pPr>
+        <w:ind w:left="840" w:hanging="420"/>
+      </w:pPr>
+    </w:lvl>
+    <w:lvl w:ilvl="2" w:tplc="0409001B" w:tentative="1">
+      <w:start w:val="1"/>
+      <w:numFmt w:val="lowerRoman"/>
+      <w:lvlText w:val="%3."/>
+      <w:lvlJc w:val="right"/>
+      <w:pPr>
+        <w:ind w:left="1260" w:hanging="420"/>
+      </w:pPr>
+    </w:lvl>
+    <w:lvl w:ilvl="3" w:tplc="0409000F" w:tentative="1">
+      <w:start w:val="1"/>
+      <w:numFmt w:val="decimal"/>
+      <w:lvlText w:val="%4."/>
+      <w:lvlJc w:val="left"/>
+      <w:pPr>
+        <w:ind w:left="1680" w:hanging="420"/>
+      </w:pPr>
+    </w:lvl>
+    <w:lvl w:ilvl="4" w:tplc="04090019" w:tentative="1">
+      <w:start w:val="1"/>
+      <w:numFmt w:val="lowerLetter"/>
+      <w:lvlText w:val="%5)"/>
+      <w:lvlJc w:val="left"/>
+      <w:pPr>
+        <w:ind w:left="2100" w:hanging="420"/>
+      </w:pPr>
+    </w:lvl>
+    <w:lvl w:ilvl="5" w:tplc="0409001B" w:tentative="1">
+      <w:start w:val="1"/>
+      <w:numFmt w:val="lowerRoman"/>
+      <w:lvlText w:val="%6."/>
+      <w:lvlJc w:val="right"/>
+      <w:pPr>
+        <w:ind w:left="2520" w:hanging="420"/>
+      </w:pPr>
+    </w:lvl>
+    <w:lvl w:ilvl="6" w:tplc="0409000F" w:tentative="1">
+      <w:start w:val="1"/>
+      <w:numFmt w:val="decimal"/>
+      <w:lvlText w:val="%7."/>
+      <w:lvlJc w:val="left"/>
+      <w:pPr>
+        <w:ind w:left="2940" w:hanging="420"/>
+      </w:pPr>
+    </w:lvl>
+    <w:lvl w:ilvl="7" w:tplc="04090019" w:tentative="1">
+      <w:start w:val="1"/>
+      <w:numFmt w:val="lowerLetter"/>
+      <w:lvlText w:val="%8)"/>
+      <w:lvlJc w:val="left"/>
+      <w:pPr>
+        <w:ind w:left="3360" w:hanging="420"/>
+      </w:pPr>
+    </w:lvl>
+    <w:lvl w:ilvl="8" w:tplc="0409001B" w:tentative="1">
+      <w:start w:val="1"/>
+      <w:numFmt w:val="lowerRoman"/>
+      <w:lvlText w:val="%9."/>
+      <w:lvlJc w:val="right"/>
+      <w:pPr>
+        <w:ind w:left="3780" w:hanging="420"/>
+      </w:pPr>
+    </w:lvl>
+  </w:abstractNum>
+  <w:abstractNum w:abstractNumId="2">
     <w:nsid w:val="6F113DFD"/>
     <w:multiLevelType w:val="hybridMultilevel"/>
     <w:tmpl w:val="D72C5592"/>
@@ -906,6 +2294,9 @@
     <w:abstractNumId w:val="0"/>
   </w:num>
   <w:num w:numId="2">
+    <w:abstractNumId w:val="2"/>
+  </w:num>
+  <w:num w:numId="3">
     <w:abstractNumId w:val="1"/>
   </w:num>
 </w:numbering>
@@ -1067,6 +2458,7 @@
   <w:style w:type="paragraph" w:default="1" w:styleId="a">
     <w:name w:val="Normal"/>
     <w:qFormat/>
+    <w:rsid w:val="0009435A"/>
     <w:pPr>
       <w:widowControl w:val="0"/>
       <w:jc w:val="both"/>
@@ -1208,6 +2600,71 @@
     <w:pPr>
       <w:ind w:firstLineChars="200" w:firstLine="420"/>
     </w:pPr>
+  </w:style>
+  <w:style w:type="paragraph" w:styleId="a5">
+    <w:name w:val="header"/>
+    <w:basedOn w:val="a"/>
+    <w:link w:val="Char"/>
+    <w:uiPriority w:val="99"/>
+    <w:unhideWhenUsed/>
+    <w:rsid w:val="0009435A"/>
+    <w:pPr>
+      <w:pBdr>
+        <w:bottom w:val="single" w:sz="6" w:space="1" w:color="auto"/>
+      </w:pBdr>
+      <w:tabs>
+        <w:tab w:val="center" w:pos="4153"/>
+        <w:tab w:val="right" w:pos="8306"/>
+      </w:tabs>
+      <w:snapToGrid w:val="0"/>
+      <w:jc w:val="center"/>
+    </w:pPr>
+    <w:rPr>
+      <w:sz w:val="18"/>
+      <w:szCs w:val="18"/>
+    </w:rPr>
+  </w:style>
+  <w:style w:type="character" w:customStyle="1" w:styleId="Char">
+    <w:name w:val="页眉 Char"/>
+    <w:basedOn w:val="a0"/>
+    <w:link w:val="a5"/>
+    <w:uiPriority w:val="99"/>
+    <w:rsid w:val="0009435A"/>
+    <w:rPr>
+      <w:sz w:val="18"/>
+      <w:szCs w:val="18"/>
+    </w:rPr>
+  </w:style>
+  <w:style w:type="paragraph" w:styleId="a6">
+    <w:name w:val="footer"/>
+    <w:basedOn w:val="a"/>
+    <w:link w:val="Char0"/>
+    <w:uiPriority w:val="99"/>
+    <w:unhideWhenUsed/>
+    <w:rsid w:val="0009435A"/>
+    <w:pPr>
+      <w:tabs>
+        <w:tab w:val="center" w:pos="4153"/>
+        <w:tab w:val="right" w:pos="8306"/>
+      </w:tabs>
+      <w:snapToGrid w:val="0"/>
+      <w:jc w:val="left"/>
+    </w:pPr>
+    <w:rPr>
+      <w:sz w:val="18"/>
+      <w:szCs w:val="18"/>
+    </w:rPr>
+  </w:style>
+  <w:style w:type="character" w:customStyle="1" w:styleId="Char0">
+    <w:name w:val="页脚 Char"/>
+    <w:basedOn w:val="a0"/>
+    <w:link w:val="a6"/>
+    <w:uiPriority w:val="99"/>
+    <w:rsid w:val="0009435A"/>
+    <w:rPr>
+      <w:sz w:val="18"/>
+      <w:szCs w:val="18"/>
+    </w:rPr>
   </w:style>
 </w:styles>
 </file>
@@ -1368,6 +2825,7 @@
   <w:style w:type="paragraph" w:default="1" w:styleId="a">
     <w:name w:val="Normal"/>
     <w:qFormat/>
+    <w:rsid w:val="0009435A"/>
     <w:pPr>
       <w:widowControl w:val="0"/>
       <w:jc w:val="both"/>
@@ -1509,6 +2967,71 @@
     <w:pPr>
       <w:ind w:firstLineChars="200" w:firstLine="420"/>
     </w:pPr>
+  </w:style>
+  <w:style w:type="paragraph" w:styleId="a5">
+    <w:name w:val="header"/>
+    <w:basedOn w:val="a"/>
+    <w:link w:val="Char"/>
+    <w:uiPriority w:val="99"/>
+    <w:unhideWhenUsed/>
+    <w:rsid w:val="0009435A"/>
+    <w:pPr>
+      <w:pBdr>
+        <w:bottom w:val="single" w:sz="6" w:space="1" w:color="auto"/>
+      </w:pBdr>
+      <w:tabs>
+        <w:tab w:val="center" w:pos="4153"/>
+        <w:tab w:val="right" w:pos="8306"/>
+      </w:tabs>
+      <w:snapToGrid w:val="0"/>
+      <w:jc w:val="center"/>
+    </w:pPr>
+    <w:rPr>
+      <w:sz w:val="18"/>
+      <w:szCs w:val="18"/>
+    </w:rPr>
+  </w:style>
+  <w:style w:type="character" w:customStyle="1" w:styleId="Char">
+    <w:name w:val="页眉 Char"/>
+    <w:basedOn w:val="a0"/>
+    <w:link w:val="a5"/>
+    <w:uiPriority w:val="99"/>
+    <w:rsid w:val="0009435A"/>
+    <w:rPr>
+      <w:sz w:val="18"/>
+      <w:szCs w:val="18"/>
+    </w:rPr>
+  </w:style>
+  <w:style w:type="paragraph" w:styleId="a6">
+    <w:name w:val="footer"/>
+    <w:basedOn w:val="a"/>
+    <w:link w:val="Char0"/>
+    <w:uiPriority w:val="99"/>
+    <w:unhideWhenUsed/>
+    <w:rsid w:val="0009435A"/>
+    <w:pPr>
+      <w:tabs>
+        <w:tab w:val="center" w:pos="4153"/>
+        <w:tab w:val="right" w:pos="8306"/>
+      </w:tabs>
+      <w:snapToGrid w:val="0"/>
+      <w:jc w:val="left"/>
+    </w:pPr>
+    <w:rPr>
+      <w:sz w:val="18"/>
+      <w:szCs w:val="18"/>
+    </w:rPr>
+  </w:style>
+  <w:style w:type="character" w:customStyle="1" w:styleId="Char0">
+    <w:name w:val="页脚 Char"/>
+    <w:basedOn w:val="a0"/>
+    <w:link w:val="a6"/>
+    <w:uiPriority w:val="99"/>
+    <w:rsid w:val="0009435A"/>
+    <w:rPr>
+      <w:sz w:val="18"/>
+      <w:szCs w:val="18"/>
+    </w:rPr>
   </w:style>
 </w:styles>
 </file>
